--- a/Assets/_Documentation/Performance Optimization.docx
+++ b/Assets/_Documentation/Performance Optimization.docx
@@ -5,17 +5,269 @@
     <w:p>
       <w:pPr>
         <w:pStyle w:val="Title"/>
+        <w:jc w:val="center"/>
+        <w:rPr/>
+      </w:pPr>
+      <w:bookmarkStart w:colFirst="0" w:colLast="0" w:name="_2fph6r8i7fp" w:id="0"/>
+      <w:bookmarkEnd w:id="0"/>
+      <w:r>
+        <w:rPr>
+          <w:rtl w:val="0"/>
+        </w:rPr>
+        <w:t xml:space="preserve">MỤC LỤC</w:t>
+      </w:r>
+    </w:p>
+    <w:sdt>
+      <w:sdtPr>
+        <w:docPartObj>
+          <w:docPartGallery w:val="Table of Contents"/>
+          <w:docPartUnique w:val="1"/>
+        </w:docPartObj>
+      </w:sdtPr>
+      <w:sdtContent>
+        <w:p>
+          <w:pPr>
+            <w:widowControl w:val="0"/>
+            <w:tabs>
+              <w:tab w:val="right" w:leader="none" w:pos="12000"/>
+            </w:tabs>
+            <w:spacing w:before="60" w:line="240" w:lineRule="auto"/>
+            <w:rPr>
+              <w:b w:val="1"/>
+              <w:color w:val="000000"/>
+              <w:u w:val="none"/>
+            </w:rPr>
+          </w:pPr>
+          <w:r>
+            <w:fldChar w:fldCharType="begin"/>
+            <w:instrText xml:space="preserve"> TOC \h \u \z \t "Heading 1,1,Heading 2,2,Heading 3,3,Heading 4,4,Heading 5,5,Heading 6,6,"</w:instrText>
+            <w:fldChar w:fldCharType="separate"/>
+          </w:r>
+          <w:hyperlink w:anchor="_30j0zll">
+            <w:r>
+              <w:rPr>
+                <w:rFonts w:ascii="Arial" w:cs="Arial" w:eastAsia="Arial" w:hAnsi="Arial"/>
+                <w:b w:val="1"/>
+                <w:i w:val="0"/>
+                <w:smallCaps w:val="0"/>
+                <w:strike w:val="0"/>
+                <w:color w:val="000000"/>
+                <w:sz w:val="22"/>
+                <w:szCs w:val="22"/>
+                <w:u w:val="none"/>
+                <w:shd w:fill="auto" w:val="clear"/>
+                <w:vertAlign w:val="baseline"/>
+                <w:rtl w:val="0"/>
+              </w:rPr>
+              <w:t xml:space="preserve">1. Tối ưu hóa CPU</w:t>
+              <w:tab/>
+              <w:t xml:space="preserve">2</w:t>
+            </w:r>
+          </w:hyperlink>
+          <w:r>
+            <w:rPr>
+              <w:rtl w:val="0"/>
+            </w:rPr>
+          </w:r>
+        </w:p>
+        <w:p>
+          <w:pPr>
+            <w:widowControl w:val="0"/>
+            <w:tabs>
+              <w:tab w:val="right" w:leader="none" w:pos="12000"/>
+            </w:tabs>
+            <w:spacing w:before="60" w:line="240" w:lineRule="auto"/>
+            <w:rPr>
+              <w:b w:val="1"/>
+              <w:color w:val="000000"/>
+              <w:u w:val="none"/>
+            </w:rPr>
+          </w:pPr>
+          <w:hyperlink w:anchor="_1fob9te">
+            <w:r>
+              <w:rPr>
+                <w:rFonts w:ascii="Arial" w:cs="Arial" w:eastAsia="Arial" w:hAnsi="Arial"/>
+                <w:b w:val="1"/>
+                <w:i w:val="0"/>
+                <w:smallCaps w:val="0"/>
+                <w:strike w:val="0"/>
+                <w:color w:val="000000"/>
+                <w:sz w:val="22"/>
+                <w:szCs w:val="22"/>
+                <w:u w:val="none"/>
+                <w:shd w:fill="auto" w:val="clear"/>
+                <w:vertAlign w:val="baseline"/>
+                <w:rtl w:val="0"/>
+              </w:rPr>
+              <w:t xml:space="preserve">2. Tối ưu hóa GPU</w:t>
+              <w:tab/>
+              <w:t xml:space="preserve">5</w:t>
+            </w:r>
+          </w:hyperlink>
+          <w:r>
+            <w:rPr>
+              <w:rtl w:val="0"/>
+            </w:rPr>
+          </w:r>
+        </w:p>
+        <w:p>
+          <w:pPr>
+            <w:widowControl w:val="0"/>
+            <w:tabs>
+              <w:tab w:val="right" w:leader="none" w:pos="12000"/>
+            </w:tabs>
+            <w:spacing w:before="60" w:line="240" w:lineRule="auto"/>
+            <w:rPr>
+              <w:b w:val="1"/>
+              <w:color w:val="000000"/>
+              <w:u w:val="none"/>
+            </w:rPr>
+          </w:pPr>
+          <w:hyperlink w:anchor="_3znysh7">
+            <w:r>
+              <w:rPr>
+                <w:rFonts w:ascii="Arial" w:cs="Arial" w:eastAsia="Arial" w:hAnsi="Arial"/>
+                <w:b w:val="1"/>
+                <w:i w:val="0"/>
+                <w:smallCaps w:val="0"/>
+                <w:strike w:val="0"/>
+                <w:color w:val="000000"/>
+                <w:sz w:val="22"/>
+                <w:szCs w:val="22"/>
+                <w:u w:val="none"/>
+                <w:shd w:fill="auto" w:val="clear"/>
+                <w:vertAlign w:val="baseline"/>
+                <w:rtl w:val="0"/>
+              </w:rPr>
+              <w:t xml:space="preserve">3. Tối ưu hóa bộ nhớ (RAM &amp; VRAM)</w:t>
+              <w:tab/>
+              <w:t xml:space="preserve">6</w:t>
+            </w:r>
+          </w:hyperlink>
+          <w:r>
+            <w:rPr>
+              <w:rtl w:val="0"/>
+            </w:rPr>
+          </w:r>
+        </w:p>
+        <w:p>
+          <w:pPr>
+            <w:widowControl w:val="0"/>
+            <w:tabs>
+              <w:tab w:val="right" w:leader="none" w:pos="12000"/>
+            </w:tabs>
+            <w:spacing w:before="60" w:line="240" w:lineRule="auto"/>
+            <w:rPr>
+              <w:b w:val="1"/>
+              <w:color w:val="000000"/>
+              <w:u w:val="none"/>
+            </w:rPr>
+          </w:pPr>
+          <w:hyperlink w:anchor="_tyjcwt">
+            <w:r>
+              <w:rPr>
+                <w:rFonts w:ascii="Arial" w:cs="Arial" w:eastAsia="Arial" w:hAnsi="Arial"/>
+                <w:b w:val="1"/>
+                <w:i w:val="0"/>
+                <w:smallCaps w:val="0"/>
+                <w:strike w:val="0"/>
+                <w:color w:val="000000"/>
+                <w:sz w:val="22"/>
+                <w:szCs w:val="22"/>
+                <w:u w:val="none"/>
+                <w:shd w:fill="auto" w:val="clear"/>
+                <w:vertAlign w:val="baseline"/>
+                <w:rtl w:val="0"/>
+              </w:rPr>
+              <w:t xml:space="preserve">4. ARN/Crash</w:t>
+              <w:tab/>
+              <w:t xml:space="preserve">7</w:t>
+            </w:r>
+          </w:hyperlink>
+          <w:r>
+            <w:rPr>
+              <w:rtl w:val="0"/>
+            </w:rPr>
+          </w:r>
+        </w:p>
+        <w:p>
+          <w:pPr>
+            <w:widowControl w:val="0"/>
+            <w:tabs>
+              <w:tab w:val="right" w:leader="none" w:pos="12000"/>
+            </w:tabs>
+            <w:spacing w:before="60" w:line="240" w:lineRule="auto"/>
+            <w:rPr>
+              <w:b w:val="1"/>
+              <w:color w:val="000000"/>
+              <w:u w:val="none"/>
+            </w:rPr>
+          </w:pPr>
+          <w:hyperlink w:anchor="_1t3h5sf">
+            <w:r>
+              <w:rPr>
+                <w:rFonts w:ascii="Arial" w:cs="Arial" w:eastAsia="Arial" w:hAnsi="Arial"/>
+                <w:b w:val="1"/>
+                <w:i w:val="0"/>
+                <w:smallCaps w:val="0"/>
+                <w:strike w:val="0"/>
+                <w:color w:val="000000"/>
+                <w:sz w:val="22"/>
+                <w:szCs w:val="22"/>
+                <w:u w:val="none"/>
+                <w:shd w:fill="auto" w:val="clear"/>
+                <w:vertAlign w:val="baseline"/>
+                <w:rtl w:val="0"/>
+              </w:rPr>
+              <w:t xml:space="preserve">5. Tối ưu bộ nhớ vật lý</w:t>
+              <w:tab/>
+              <w:t xml:space="preserve">9</w:t>
+            </w:r>
+          </w:hyperlink>
+          <w:r>
+            <w:rPr>
+              <w:rtl w:val="0"/>
+            </w:rPr>
+          </w:r>
+          <w:r>
+            <w:fldChar w:fldCharType="end"/>
+          </w:r>
+        </w:p>
+      </w:sdtContent>
+    </w:sdt>
+    <w:p>
+      <w:pPr>
+        <w:pStyle w:val="Title"/>
         <w:rPr>
           <w:sz w:val="30"/>
           <w:szCs w:val="30"/>
         </w:rPr>
       </w:pPr>
-      <w:bookmarkStart w:colFirst="0" w:colLast="0" w:name="_6k7emdxt1kab" w:id="0"/>
-      <w:bookmarkEnd w:id="0"/>
-      <w:r>
+      <w:bookmarkStart w:colFirst="0" w:colLast="0" w:name="_qocyye6b99fr" w:id="1"/>
+      <w:bookmarkEnd w:id="1"/>
+      <w:r>
+        <w:br w:type="page"/>
+      </w:r>
+      <w:r>
+        <w:rPr>
+          <w:rtl w:val="0"/>
+        </w:rPr>
+      </w:r>
+    </w:p>
+    <w:p>
+      <w:pPr>
+        <w:pStyle w:val="Title"/>
         <w:rPr>
           <w:sz w:val="30"/>
           <w:szCs w:val="30"/>
+        </w:rPr>
+      </w:pPr>
+      <w:bookmarkStart w:colFirst="0" w:colLast="0" w:name="_gjdgxs" w:id="2"/>
+      <w:bookmarkEnd w:id="2"/>
+      <w:r>
+        <w:rPr>
+          <w:sz w:val="30"/>
+          <w:szCs w:val="30"/>
           <w:rtl w:val="0"/>
         </w:rPr>
         <w:t xml:space="preserve">Tối ưu hiệu năng trong Unity là một chủ đề rộng, bắt đầu bằng cách tập trung vào các yếu tố chính sau:</w:t>
@@ -23,35 +275,36 @@
     </w:p>
     <w:p>
       <w:pPr>
-        <w:pStyle w:val="Subtitle"/>
-        <w:numPr>
-          <w:ilvl w:val="0"/>
-          <w:numId w:val="1"/>
-        </w:numPr>
-        <w:spacing w:after="0" w:afterAutospacing="0"/>
-        <w:ind w:left="720" w:hanging="360"/>
-        <w:rPr/>
-      </w:pPr>
-      <w:bookmarkStart w:colFirst="0" w:colLast="0" w:name="_saghf7tbhf4o" w:id="1"/>
-      <w:bookmarkEnd w:id="1"/>
-      <w:r>
-        <w:rPr>
-          <w:rtl w:val="0"/>
-        </w:rPr>
-        <w:t xml:space="preserve">Tối ưu hóa CPU</w:t>
-      </w:r>
-    </w:p>
-    <w:p>
-      <w:pPr>
+        <w:pStyle w:val="Heading1"/>
         <w:numPr>
           <w:ilvl w:val="0"/>
           <w:numId w:val="2"/>
         </w:numPr>
+        <w:spacing w:after="0" w:lineRule="auto"/>
+        <w:ind w:left="720" w:hanging="360"/>
+        <w:rPr/>
+      </w:pPr>
+      <w:bookmarkStart w:colFirst="0" w:colLast="0" w:name="_30j0zll" w:id="3"/>
+      <w:bookmarkEnd w:id="3"/>
+      <w:r>
+        <w:rPr>
+          <w:rtl w:val="0"/>
+        </w:rPr>
+        <w:t xml:space="preserve">Tối ưu hóa CPU</w:t>
+      </w:r>
+    </w:p>
+    <w:p>
+      <w:pPr>
+        <w:pStyle w:val="Subtitle"/>
+        <w:numPr>
+          <w:ilvl w:val="0"/>
+          <w:numId w:val="3"/>
+        </w:numPr>
         <w:ind w:left="1440" w:hanging="360"/>
-        <w:rPr>
-          <w:u w:val="none"/>
-        </w:rPr>
-      </w:pPr>
+        <w:rPr/>
+      </w:pPr>
+      <w:bookmarkStart w:colFirst="0" w:colLast="0" w:name="_wovbswrhmcpy" w:id="4"/>
+      <w:bookmarkEnd w:id="4"/>
       <w:r>
         <w:rPr>
           <w:rtl w:val="0"/>
@@ -77,12 +330,10 @@
       <w:pPr>
         <w:numPr>
           <w:ilvl w:val="1"/>
-          <w:numId w:val="2"/>
+          <w:numId w:val="3"/>
         </w:numPr>
         <w:ind w:left="2160" w:hanging="360"/>
-        <w:rPr>
-          <w:u w:val="none"/>
-        </w:rPr>
+        <w:rPr/>
       </w:pPr>
       <w:r>
         <w:rPr>
@@ -90,17 +341,20 @@
         </w:rPr>
         <w:t xml:space="preserve">Nguyên nhân: </w:t>
       </w:r>
-    </w:p>
-    <w:p>
-      <w:pPr>
-        <w:numPr>
-          <w:ilvl w:val="2"/>
-          <w:numId w:val="2"/>
-        </w:numPr>
-        <w:ind w:left="2880" w:hanging="360"/>
-        <w:rPr>
-          <w:u w:val="none"/>
-        </w:rPr>
+      <w:r>
+        <w:rPr>
+          <w:rtl w:val="0"/>
+        </w:rPr>
+      </w:r>
+    </w:p>
+    <w:p>
+      <w:pPr>
+        <w:numPr>
+          <w:ilvl w:val="3"/>
+          <w:numId w:val="3"/>
+        </w:numPr>
+        <w:ind w:left="3600" w:hanging="360"/>
+        <w:rPr/>
       </w:pPr>
       <w:r>
         <w:rPr>
@@ -122,14 +376,20 @@
         </w:rPr>
         <w:t xml:space="preserve"> giữa nhiều script (gây tiêu tốn tài nguyên của CPU). Các hàm update cũng là chạy song song với nhau, khó để theo dõi hàm nào đang gây tiêu tốn tài nguyên</w:t>
       </w:r>
+      <w:r>
+        <w:rPr>
+          <w:rtl w:val="0"/>
+        </w:rPr>
+      </w:r>
     </w:p>
     <w:p>
       <w:pPr>
         <w:numPr>
           <w:ilvl w:val="2"/>
-          <w:numId w:val="2"/>
+          <w:numId w:val="3"/>
         </w:numPr>
         <w:ind w:left="2880" w:hanging="360"/>
+        <w:rPr/>
       </w:pPr>
       <w:r>
         <w:rPr>
@@ -162,12 +422,10 @@
       <w:pPr>
         <w:numPr>
           <w:ilvl w:val="1"/>
-          <w:numId w:val="2"/>
+          <w:numId w:val="3"/>
         </w:numPr>
         <w:ind w:left="2160" w:hanging="360"/>
-        <w:rPr>
-          <w:u w:val="none"/>
-        </w:rPr>
+        <w:rPr/>
       </w:pPr>
       <w:r>
         <w:rPr>
@@ -175,17 +433,20 @@
         </w:rPr>
         <w:t xml:space="preserve">Các khắc phục:</w:t>
       </w:r>
+      <w:r>
+        <w:rPr>
+          <w:rtl w:val="0"/>
+        </w:rPr>
+      </w:r>
     </w:p>
     <w:p>
       <w:pPr>
         <w:numPr>
           <w:ilvl w:val="2"/>
-          <w:numId w:val="2"/>
+          <w:numId w:val="3"/>
         </w:numPr>
         <w:ind w:left="2880" w:hanging="360"/>
-        <w:rPr>
-          <w:u w:val="none"/>
-        </w:rPr>
+        <w:rPr/>
       </w:pPr>
       <w:r>
         <w:rPr>
@@ -221,17 +482,20 @@
         </w:rPr>
         <w:t xml:space="preserve">) thay vì kiểm tra liên tục.</w:t>
       </w:r>
+      <w:r>
+        <w:rPr>
+          <w:rtl w:val="0"/>
+        </w:rPr>
+      </w:r>
     </w:p>
     <w:p>
       <w:pPr>
         <w:numPr>
           <w:ilvl w:val="2"/>
-          <w:numId w:val="2"/>
+          <w:numId w:val="3"/>
         </w:numPr>
         <w:ind w:left="2880" w:hanging="360"/>
-        <w:rPr>
-          <w:u w:val="none"/>
-        </w:rPr>
+        <w:rPr/>
       </w:pPr>
       <w:r>
         <w:rPr>
@@ -267,18 +531,24 @@
         </w:rPr>
         <w:t xml:space="preserve"> để quản lý callback).</w:t>
       </w:r>
-    </w:p>
-    <w:p>
-      <w:pPr>
+      <w:r>
+        <w:rPr>
+          <w:rtl w:val="0"/>
+        </w:rPr>
+      </w:r>
+    </w:p>
+    <w:p>
+      <w:pPr>
+        <w:pStyle w:val="Subtitle"/>
         <w:numPr>
           <w:ilvl w:val="0"/>
-          <w:numId w:val="2"/>
+          <w:numId w:val="3"/>
         </w:numPr>
         <w:ind w:left="1440" w:hanging="360"/>
-        <w:rPr>
-          <w:u w:val="none"/>
-        </w:rPr>
-      </w:pPr>
+        <w:rPr/>
+      </w:pPr>
+      <w:bookmarkStart w:colFirst="0" w:colLast="0" w:name="_e9dxwatcugik" w:id="5"/>
+      <w:bookmarkEnd w:id="5"/>
       <w:r>
         <w:rPr>
           <w:rtl w:val="0"/>
@@ -290,12 +560,10 @@
       <w:pPr>
         <w:numPr>
           <w:ilvl w:val="1"/>
-          <w:numId w:val="2"/>
+          <w:numId w:val="3"/>
         </w:numPr>
         <w:ind w:left="2160" w:hanging="360"/>
-        <w:rPr>
-          <w:u w:val="none"/>
-        </w:rPr>
+        <w:rPr/>
       </w:pPr>
       <w:r>
         <w:rPr>
@@ -303,17 +571,20 @@
         </w:rPr>
         <w:t xml:space="preserve">Nguyên nhân: </w:t>
       </w:r>
+      <w:r>
+        <w:rPr>
+          <w:rtl w:val="0"/>
+        </w:rPr>
+      </w:r>
     </w:p>
     <w:p>
       <w:pPr>
         <w:numPr>
           <w:ilvl w:val="2"/>
-          <w:numId w:val="2"/>
+          <w:numId w:val="3"/>
         </w:numPr>
         <w:ind w:left="2880" w:hanging="360"/>
-        <w:rPr>
-          <w:u w:val="none"/>
-        </w:rPr>
+        <w:rPr/>
       </w:pPr>
       <w:r>
         <w:rPr>
@@ -321,17 +592,20 @@
         </w:rPr>
         <w:t xml:space="preserve">Draw call là một lệnh CPU gửi đến GPU để yêu cầu render ra 1 đối tượng 3D trên màn hình. Một đối tượng có nhiều material khác nhau, mesh khác nhau thì sẽ tạo ra càng nhiều draw call</w:t>
       </w:r>
+      <w:r>
+        <w:rPr>
+          <w:rtl w:val="0"/>
+        </w:rPr>
+      </w:r>
     </w:p>
     <w:p>
       <w:pPr>
         <w:numPr>
           <w:ilvl w:val="1"/>
-          <w:numId w:val="2"/>
+          <w:numId w:val="3"/>
         </w:numPr>
         <w:ind w:left="2160" w:hanging="360"/>
-        <w:rPr>
-          <w:u w:val="none"/>
-        </w:rPr>
+        <w:rPr/>
       </w:pPr>
       <w:r>
         <w:rPr>
@@ -339,17 +613,20 @@
         </w:rPr>
         <w:t xml:space="preserve">Cách khắc phục</w:t>
       </w:r>
+      <w:r>
+        <w:rPr>
+          <w:rtl w:val="0"/>
+        </w:rPr>
+      </w:r>
     </w:p>
     <w:p>
       <w:pPr>
         <w:numPr>
           <w:ilvl w:val="2"/>
-          <w:numId w:val="2"/>
+          <w:numId w:val="3"/>
         </w:numPr>
         <w:ind w:left="2880" w:hanging="360"/>
-        <w:rPr>
-          <w:u w:val="none"/>
-        </w:rPr>
+        <w:rPr/>
       </w:pPr>
       <w:r>
         <w:rPr>
@@ -384,17 +661,20 @@
         </w:rPr>
         <w:t xml:space="preserve"> checkbox).</w:t>
       </w:r>
+      <w:r>
+        <w:rPr>
+          <w:rtl w:val="0"/>
+        </w:rPr>
+      </w:r>
     </w:p>
     <w:p>
       <w:pPr>
         <w:numPr>
           <w:ilvl w:val="2"/>
-          <w:numId w:val="2"/>
+          <w:numId w:val="3"/>
         </w:numPr>
         <w:ind w:left="2880" w:hanging="360"/>
-        <w:rPr>
-          <w:u w:val="none"/>
-        </w:rPr>
+        <w:rPr/>
       </w:pPr>
       <w:r>
         <w:rPr>
@@ -415,17 +695,20 @@
         </w:rPr>
         <w:t xml:space="preserve"> cho object nhỏ (&lt; 300 vertices).</w:t>
       </w:r>
+      <w:r>
+        <w:rPr>
+          <w:rtl w:val="0"/>
+        </w:rPr>
+      </w:r>
     </w:p>
     <w:p>
       <w:pPr>
         <w:numPr>
           <w:ilvl w:val="2"/>
-          <w:numId w:val="2"/>
+          <w:numId w:val="3"/>
         </w:numPr>
         <w:ind w:left="2880" w:hanging="360"/>
-        <w:rPr>
-          <w:u w:val="none"/>
-        </w:rPr>
+        <w:rPr/>
       </w:pPr>
       <w:r>
         <w:rPr>
@@ -446,17 +729,20 @@
         </w:rPr>
         <w:t xml:space="preserve"> cho object có cùng material để giảm draw calls.</w:t>
       </w:r>
+      <w:r>
+        <w:rPr>
+          <w:rtl w:val="0"/>
+        </w:rPr>
+      </w:r>
     </w:p>
     <w:p>
       <w:pPr>
         <w:numPr>
           <w:ilvl w:val="1"/>
-          <w:numId w:val="2"/>
+          <w:numId w:val="3"/>
         </w:numPr>
         <w:ind w:left="2160" w:hanging="360"/>
-        <w:rPr>
-          <w:u w:val="none"/>
-        </w:rPr>
+        <w:rPr/>
       </w:pPr>
       <w:r>
         <w:rPr>
@@ -464,17 +750,20 @@
         </w:rPr>
         <w:t xml:space="preserve">Hint: </w:t>
       </w:r>
+      <w:r>
+        <w:rPr>
+          <w:rtl w:val="0"/>
+        </w:rPr>
+      </w:r>
     </w:p>
     <w:p>
       <w:pPr>
         <w:numPr>
           <w:ilvl w:val="2"/>
-          <w:numId w:val="2"/>
+          <w:numId w:val="3"/>
         </w:numPr>
         <w:ind w:left="2880" w:hanging="360"/>
-        <w:rPr>
-          <w:u w:val="none"/>
-        </w:rPr>
+        <w:rPr/>
       </w:pPr>
       <w:r>
         <w:rPr>
@@ -489,17 +778,20 @@
         </w:rPr>
         <w:t xml:space="preserve"> cho môi trường (tường, sàn, cây tĩnh).</w:t>
       </w:r>
+      <w:r>
+        <w:rPr>
+          <w:rtl w:val="0"/>
+        </w:rPr>
+      </w:r>
     </w:p>
     <w:p>
       <w:pPr>
         <w:numPr>
           <w:ilvl w:val="2"/>
-          <w:numId w:val="2"/>
+          <w:numId w:val="3"/>
         </w:numPr>
         <w:ind w:left="2880" w:hanging="360"/>
-        <w:rPr>
-          <w:u w:val="none"/>
-        </w:rPr>
+        <w:rPr/>
       </w:pPr>
       <w:r>
         <w:rPr>
@@ -514,17 +806,20 @@
         </w:rPr>
         <w:t xml:space="preserve"> nếu có nhiều object nhỏ di chuyển.</w:t>
       </w:r>
+      <w:r>
+        <w:rPr>
+          <w:rtl w:val="0"/>
+        </w:rPr>
+      </w:r>
     </w:p>
     <w:p>
       <w:pPr>
         <w:numPr>
           <w:ilvl w:val="2"/>
-          <w:numId w:val="2"/>
+          <w:numId w:val="3"/>
         </w:numPr>
         <w:ind w:left="2880" w:hanging="360"/>
-        <w:rPr>
-          <w:u w:val="none"/>
-        </w:rPr>
+        <w:rPr/>
       </w:pPr>
       <w:r>
         <w:rPr>
@@ -539,18 +834,24 @@
         </w:rPr>
         <w:t xml:space="preserve"> cho object lặp lại như NPC, viên gạch.</w:t>
       </w:r>
-    </w:p>
-    <w:p>
-      <w:pPr>
+      <w:r>
+        <w:rPr>
+          <w:rtl w:val="0"/>
+        </w:rPr>
+      </w:r>
+    </w:p>
+    <w:p>
+      <w:pPr>
+        <w:pStyle w:val="Subtitle"/>
         <w:numPr>
           <w:ilvl w:val="0"/>
-          <w:numId w:val="2"/>
+          <w:numId w:val="3"/>
         </w:numPr>
         <w:ind w:left="1440" w:hanging="360"/>
-        <w:rPr>
-          <w:u w:val="none"/>
-        </w:rPr>
-      </w:pPr>
+        <w:rPr/>
+      </w:pPr>
+      <w:bookmarkStart w:colFirst="0" w:colLast="0" w:name="_98wmff463bf4" w:id="6"/>
+      <w:bookmarkEnd w:id="6"/>
       <w:r>
         <w:rPr>
           <w:rtl w:val="0"/>
@@ -562,12 +863,10 @@
       <w:pPr>
         <w:numPr>
           <w:ilvl w:val="1"/>
-          <w:numId w:val="2"/>
+          <w:numId w:val="3"/>
         </w:numPr>
         <w:ind w:left="2160" w:hanging="360"/>
-        <w:rPr>
-          <w:u w:val="none"/>
-        </w:rPr>
+        <w:rPr/>
       </w:pPr>
       <w:r>
         <w:rPr>
@@ -575,17 +874,20 @@
         </w:rPr>
         <w:t xml:space="preserve">Nguyên nhân: </w:t>
       </w:r>
+      <w:r>
+        <w:rPr>
+          <w:rtl w:val="0"/>
+        </w:rPr>
+      </w:r>
     </w:p>
     <w:p>
       <w:pPr>
         <w:numPr>
           <w:ilvl w:val="2"/>
-          <w:numId w:val="2"/>
+          <w:numId w:val="3"/>
         </w:numPr>
         <w:ind w:left="2880" w:hanging="360"/>
-        <w:rPr>
-          <w:u w:val="none"/>
-        </w:rPr>
+        <w:rPr/>
       </w:pPr>
       <w:r>
         <w:rPr>
@@ -663,17 +965,20 @@
         </w:rPr>
         <w:t xml:space="preserve"> để dọn dẹp, GC sẽ gây giật lag khi chạy.</w:t>
       </w:r>
+      <w:r>
+        <w:rPr>
+          <w:rtl w:val="0"/>
+        </w:rPr>
+      </w:r>
     </w:p>
     <w:p>
       <w:pPr>
         <w:numPr>
           <w:ilvl w:val="1"/>
-          <w:numId w:val="2"/>
+          <w:numId w:val="3"/>
         </w:numPr>
         <w:ind w:left="2160" w:hanging="360"/>
-        <w:rPr>
-          <w:u w:val="none"/>
-        </w:rPr>
+        <w:rPr/>
       </w:pPr>
       <w:r>
         <w:rPr>
@@ -691,12 +996,10 @@
       <w:pPr>
         <w:numPr>
           <w:ilvl w:val="2"/>
-          <w:numId w:val="2"/>
+          <w:numId w:val="3"/>
         </w:numPr>
         <w:ind w:left="2880" w:hanging="360"/>
-        <w:rPr>
-          <w:u w:val="none"/>
-        </w:rPr>
+        <w:rPr/>
       </w:pPr>
       <w:r>
         <w:rPr>
@@ -732,17 +1035,20 @@
         </w:rPr>
         <w:t xml:space="preserve"> liên tục.</w:t>
       </w:r>
+      <w:r>
+        <w:rPr>
+          <w:rtl w:val="0"/>
+        </w:rPr>
+      </w:r>
     </w:p>
     <w:p>
       <w:pPr>
         <w:numPr>
           <w:ilvl w:val="2"/>
-          <w:numId w:val="2"/>
+          <w:numId w:val="3"/>
         </w:numPr>
         <w:ind w:left="2880" w:hanging="360"/>
-        <w:rPr>
-          <w:u w:val="none"/>
-        </w:rPr>
+        <w:rPr/>
       </w:pPr>
       <w:r>
         <w:rPr>
@@ -762,6 +1068,11 @@
           <w:rtl w:val="0"/>
         </w:rPr>
         <w:t xml:space="preserve">, tạo sẵn object và bật/tắt khi cần. (Đã có Pooling Object trong dự án, đọc mô tả trong script để biết thêm chi tiết)</w:t>
+      </w:r>
+      <w:r>
+        <w:rPr>
+          <w:rtl w:val="0"/>
+        </w:rPr>
       </w:r>
     </w:p>
     <w:p>
@@ -775,12 +1086,12 @@
           <wp:inline distB="114300" distT="114300" distL="114300" distR="114300">
             <wp:extent cx="5731200" cy="3492500"/>
             <wp:effectExtent b="0" l="0" r="0" t="0"/>
-            <wp:docPr id="1" name="image1.png"/>
+            <wp:docPr id="2" name="image2.png"/>
             <a:graphic>
               <a:graphicData uri="http://schemas.openxmlformats.org/drawingml/2006/picture">
                 <pic:pic>
                   <pic:nvPicPr>
-                    <pic:cNvPr id="0" name="image1.png"/>
+                    <pic:cNvPr id="0" name="image2.png"/>
                     <pic:cNvPicPr preferRelativeResize="0"/>
                   </pic:nvPicPr>
                   <pic:blipFill>
@@ -814,12 +1125,10 @@
       <w:pPr>
         <w:numPr>
           <w:ilvl w:val="1"/>
-          <w:numId w:val="2"/>
+          <w:numId w:val="3"/>
         </w:numPr>
         <w:ind w:left="2160" w:hanging="360"/>
-        <w:rPr>
-          <w:u w:val="none"/>
-        </w:rPr>
+        <w:rPr/>
       </w:pPr>
       <w:r>
         <w:rPr>
@@ -855,14 +1164,1198 @@
         </w:rPr>
         <w:t xml:space="preserve"> để quản lý tái sử dụng object.</w:t>
       </w:r>
-    </w:p>
-    <w:p>
-      <w:pPr>
+      <w:r>
+        <w:rPr>
+          <w:rtl w:val="0"/>
+        </w:rPr>
+      </w:r>
+    </w:p>
+    <w:p>
+      <w:pPr>
+        <w:pStyle w:val="Subtitle"/>
+        <w:numPr>
+          <w:ilvl w:val="0"/>
+          <w:numId w:val="3"/>
+        </w:numPr>
+        <w:ind w:left="1440" w:hanging="360"/>
+        <w:rPr/>
+      </w:pPr>
+      <w:bookmarkStart w:colFirst="0" w:colLast="0" w:name="_l614dcjfzjf" w:id="7"/>
+      <w:bookmarkEnd w:id="7"/>
+      <w:r>
+        <w:rPr>
+          <w:rtl w:val="0"/>
+        </w:rPr>
+        <w:t xml:space="preserve">Tối ưu hóa vật lý (Physics Optimization)</w:t>
+      </w:r>
+    </w:p>
+    <w:p>
+      <w:pPr>
+        <w:numPr>
+          <w:ilvl w:val="1"/>
+          <w:numId w:val="3"/>
+        </w:numPr>
+        <w:ind w:left="2160" w:hanging="360"/>
+        <w:rPr/>
+      </w:pPr>
+      <w:r>
+        <w:rPr>
+          <w:rtl w:val="0"/>
+        </w:rPr>
+        <w:t xml:space="preserve">Nguyên nhân:</w:t>
+      </w:r>
+      <w:r>
+        <w:rPr>
+          <w:rtl w:val="0"/>
+        </w:rPr>
+      </w:r>
+    </w:p>
+    <w:p>
+      <w:pPr>
+        <w:numPr>
+          <w:ilvl w:val="2"/>
+          <w:numId w:val="3"/>
+        </w:numPr>
+        <w:ind w:left="2880" w:hanging="360"/>
+        <w:rPr/>
+      </w:pPr>
+      <w:r>
+        <w:rPr>
+          <w:rtl w:val="0"/>
+        </w:rPr>
+        <w:t xml:space="preserve">Mỗi khi hai Collider tương tác, hệ thống vật lý phải kiểm tra xem chúng có va chạm không. Nếu không kiểm soát, Unity sẽ phải kiểm tra tất cả các Layer với nhau, gây quá tải CPU.</w:t>
+      </w:r>
+      <w:r>
+        <w:rPr>
+          <w:rtl w:val="0"/>
+        </w:rPr>
+      </w:r>
+    </w:p>
+    <w:p>
+      <w:pPr>
+        <w:numPr>
+          <w:ilvl w:val="2"/>
+          <w:numId w:val="3"/>
+        </w:numPr>
+        <w:ind w:left="2880" w:hanging="360"/>
+        <w:rPr/>
+      </w:pPr>
+      <w:r>
+        <w:rPr>
+          <w:b w:val="1"/>
+          <w:rtl w:val="0"/>
+        </w:rPr>
+        <w:t xml:space="preserve">FixedUpdate()</w:t>
+      </w:r>
+      <w:r>
+        <w:rPr>
+          <w:rtl w:val="0"/>
+        </w:rPr>
+        <w:t xml:space="preserve"> là nơi Unity xử lý hệ thống vật lý, nhưng nó </w:t>
+      </w:r>
+      <w:r>
+        <w:rPr>
+          <w:b w:val="1"/>
+          <w:rtl w:val="0"/>
+        </w:rPr>
+        <w:t xml:space="preserve">không chạy theo FPS</w:t>
+      </w:r>
+      <w:r>
+        <w:rPr>
+          <w:rtl w:val="0"/>
+        </w:rPr>
+        <w:t xml:space="preserve">, mà chạy theo </w:t>
+      </w:r>
+      <w:r>
+        <w:rPr>
+          <w:b w:val="1"/>
+          <w:rtl w:val="0"/>
+        </w:rPr>
+        <w:t xml:space="preserve">Time.fixedDeltaTime</w:t>
+      </w:r>
+      <w:r>
+        <w:rPr>
+          <w:rtl w:val="0"/>
+        </w:rPr>
+        <w:t xml:space="preserve"> (mặc định là 0.02s, tức 50 lần/giây).</w:t>
+      </w:r>
+      <w:r>
+        <w:rPr>
+          <w:rtl w:val="0"/>
+        </w:rPr>
+      </w:r>
+    </w:p>
+    <w:p>
+      <w:pPr>
+        <w:numPr>
+          <w:ilvl w:val="1"/>
+          <w:numId w:val="3"/>
+        </w:numPr>
+        <w:ind w:left="2160" w:hanging="360"/>
+        <w:rPr/>
+      </w:pPr>
+      <w:r>
+        <w:rPr>
+          <w:rtl w:val="0"/>
+        </w:rPr>
+        <w:t xml:space="preserve">Giải pháp: </w:t>
+      </w:r>
+      <w:r>
+        <w:rPr>
+          <w:rtl w:val="0"/>
+        </w:rPr>
+      </w:r>
+    </w:p>
+    <w:p>
+      <w:pPr>
+        <w:numPr>
+          <w:ilvl w:val="2"/>
+          <w:numId w:val="3"/>
+        </w:numPr>
+        <w:ind w:left="2880" w:hanging="360"/>
+        <w:rPr/>
+      </w:pPr>
+      <w:r>
+        <w:rPr>
+          <w:rtl w:val="0"/>
+        </w:rPr>
+        <w:t xml:space="preserve">Điều chỉnh </w:t>
+      </w:r>
+      <w:r>
+        <w:rPr>
+          <w:b w:val="1"/>
+          <w:rtl w:val="0"/>
+        </w:rPr>
+        <w:t xml:space="preserve">Collision Matrix</w:t>
+      </w:r>
+      <w:r>
+        <w:rPr>
+          <w:rtl w:val="0"/>
+        </w:rPr>
+        <w:t xml:space="preserve"> để tránh tính toán va chạm không cần thiết.</w:t>
+      </w:r>
+      <w:r>
+        <w:rPr>
+          <w:rtl w:val="0"/>
+        </w:rPr>
+      </w:r>
+    </w:p>
+    <w:p>
+      <w:pPr>
+        <w:numPr>
+          <w:ilvl w:val="2"/>
+          <w:numId w:val="3"/>
+        </w:numPr>
+        <w:ind w:left="2880" w:hanging="360"/>
+        <w:rPr/>
+      </w:pPr>
+      <w:r>
+        <w:rPr>
+          <w:rtl w:val="0"/>
+        </w:rPr>
+        <w:t xml:space="preserve">Giảm tần suất </w:t>
+      </w:r>
+      <w:r>
+        <w:rPr>
+          <w:rFonts w:ascii="Roboto Mono" w:cs="Roboto Mono" w:eastAsia="Roboto Mono" w:hAnsi="Roboto Mono"/>
+          <w:color w:val="188038"/>
+          <w:rtl w:val="0"/>
+        </w:rPr>
+        <w:t xml:space="preserve">FixedUpdate()</w:t>
+      </w:r>
+      <w:r>
+        <w:rPr>
+          <w:rtl w:val="0"/>
+        </w:rPr>
+        <w:t xml:space="preserve"> nếu không cần cập nhật vật lý quá nhanh.</w:t>
+      </w:r>
+      <w:r>
+        <w:rPr>
+          <w:rtl w:val="0"/>
+        </w:rPr>
+      </w:r>
+    </w:p>
+    <w:p>
+      <w:pPr>
+        <w:numPr>
+          <w:ilvl w:val="2"/>
+          <w:numId w:val="3"/>
+        </w:numPr>
+        <w:ind w:left="2880" w:hanging="360"/>
+        <w:rPr/>
+      </w:pPr>
+      <w:r>
+        <w:rPr>
+          <w:rtl w:val="0"/>
+        </w:rPr>
+        <w:t xml:space="preserve">Dùng </w:t>
+      </w:r>
+      <w:r>
+        <w:rPr>
+          <w:b w:val="1"/>
+          <w:rtl w:val="0"/>
+        </w:rPr>
+        <w:t xml:space="preserve">Rigidbody Interpolation</w:t>
+      </w:r>
+      <w:r>
+        <w:rPr>
+          <w:rtl w:val="0"/>
+        </w:rPr>
+        <w:t xml:space="preserve"> thay vì tăng tần suất cập nhật vật lý.</w:t>
+      </w:r>
+      <w:r>
+        <w:rPr>
+          <w:rtl w:val="0"/>
+        </w:rPr>
+      </w:r>
+    </w:p>
+    <w:p>
+      <w:pPr>
+        <w:pStyle w:val="Subtitle"/>
+        <w:numPr>
+          <w:ilvl w:val="0"/>
+          <w:numId w:val="3"/>
+        </w:numPr>
+        <w:ind w:left="1440" w:hanging="360"/>
+        <w:rPr/>
+      </w:pPr>
+      <w:bookmarkStart w:colFirst="0" w:colLast="0" w:name="_7w6r5athtx3l" w:id="8"/>
+      <w:bookmarkEnd w:id="8"/>
+      <w:r>
+        <w:rPr>
+          <w:rtl w:val="0"/>
+        </w:rPr>
+        <w:t xml:space="preserve">Giảm GC Alloc (Garbage Collection)</w:t>
+      </w:r>
+    </w:p>
+    <w:p>
+      <w:pPr>
+        <w:numPr>
+          <w:ilvl w:val="1"/>
+          <w:numId w:val="3"/>
+        </w:numPr>
+        <w:ind w:left="2160" w:hanging="360"/>
+        <w:rPr/>
+      </w:pPr>
+      <w:r>
+        <w:rPr>
+          <w:rtl w:val="0"/>
+        </w:rPr>
+        <w:t xml:space="preserve">Nguyên nhân:</w:t>
+      </w:r>
+      <w:r>
+        <w:rPr>
+          <w:rtl w:val="0"/>
+        </w:rPr>
+      </w:r>
+    </w:p>
+    <w:p>
+      <w:pPr>
+        <w:numPr>
+          <w:ilvl w:val="2"/>
+          <w:numId w:val="3"/>
+        </w:numPr>
+        <w:ind w:left="2880" w:hanging="360"/>
+        <w:rPr/>
+      </w:pPr>
+      <w:r>
+        <w:rPr>
+          <w:rtl w:val="0"/>
+        </w:rPr>
+        <w:t xml:space="preserve">Trong Unity, mỗi khi bạn </w:t>
+      </w:r>
+      <w:r>
+        <w:rPr>
+          <w:b w:val="1"/>
+          <w:rtl w:val="0"/>
+        </w:rPr>
+        <w:t xml:space="preserve">cấp phát bộ nhớ mới trên heap</w:t>
+      </w:r>
+      <w:r>
+        <w:rPr>
+          <w:rtl w:val="0"/>
+        </w:rPr>
+        <w:t xml:space="preserve">, nó sẽ tạo </w:t>
+      </w:r>
+      <w:r>
+        <w:rPr>
+          <w:b w:val="1"/>
+          <w:rtl w:val="0"/>
+        </w:rPr>
+        <w:t xml:space="preserve">GC Alloc</w:t>
+      </w:r>
+      <w:r>
+        <w:rPr>
+          <w:rtl w:val="0"/>
+        </w:rPr>
+        <w:t xml:space="preserve">. Khi lượng bộ nhớ này vượt quá giới hạn, Unity </w:t>
+      </w:r>
+      <w:r>
+        <w:rPr>
+          <w:b w:val="1"/>
+          <w:rtl w:val="0"/>
+        </w:rPr>
+        <w:t xml:space="preserve">tạm dừng game</w:t>
+      </w:r>
+      <w:r>
+        <w:rPr>
+          <w:rtl w:val="0"/>
+        </w:rPr>
+        <w:t xml:space="preserve"> để dọn rác (</w:t>
+      </w:r>
+      <w:r>
+        <w:rPr>
+          <w:b w:val="1"/>
+          <w:rtl w:val="0"/>
+        </w:rPr>
+        <w:t xml:space="preserve">GC collection</w:t>
+      </w:r>
+      <w:r>
+        <w:rPr>
+          <w:rtl w:val="0"/>
+        </w:rPr>
+        <w:t xml:space="preserve">), gây ra giật lag.</w:t>
+      </w:r>
+      <w:r>
+        <w:rPr>
+          <w:rtl w:val="0"/>
+        </w:rPr>
+      </w:r>
+    </w:p>
+    <w:p>
+      <w:pPr>
+        <w:numPr>
+          <w:ilvl w:val="2"/>
+          <w:numId w:val="3"/>
+        </w:numPr>
+        <w:ind w:left="2880" w:hanging="360"/>
+        <w:rPr/>
+      </w:pPr>
+      <w:r>
+        <w:rPr>
+          <w:rtl w:val="0"/>
+        </w:rPr>
+        <w:t xml:space="preserve">Những nguyên nhân phổ biến gây GC Alloc cao:</w:t>
+      </w:r>
+      <w:r>
+        <w:rPr>
+          <w:rtl w:val="0"/>
+        </w:rPr>
+      </w:r>
+    </w:p>
+    <w:p>
+      <w:pPr>
+        <w:numPr>
+          <w:ilvl w:val="3"/>
+          <w:numId w:val="3"/>
+        </w:numPr>
+        <w:ind w:left="3600" w:hanging="360"/>
+        <w:rPr/>
+      </w:pPr>
+      <w:r>
+        <w:rPr>
+          <w:rtl w:val="0"/>
+        </w:rPr>
+        <w:t xml:space="preserve">Tạo đối tượng mới liên tục trong Update()</w:t>
+      </w:r>
+      <w:r>
+        <w:rPr>
+          <w:rtl w:val="0"/>
+        </w:rPr>
+      </w:r>
+    </w:p>
+    <w:p>
+      <w:pPr>
+        <w:numPr>
+          <w:ilvl w:val="3"/>
+          <w:numId w:val="3"/>
+        </w:numPr>
+        <w:ind w:left="3600" w:hanging="360"/>
+        <w:rPr/>
+      </w:pPr>
+      <w:r>
+        <w:rPr>
+          <w:rtl w:val="0"/>
+        </w:rPr>
+        <w:t xml:space="preserve">Sử dụng string và string concatenation (</w:t>
+      </w:r>
+      <w:r>
+        <w:rPr>
+          <w:rFonts w:ascii="Roboto Mono" w:cs="Roboto Mono" w:eastAsia="Roboto Mono" w:hAnsi="Roboto Mono"/>
+          <w:color w:val="188038"/>
+          <w:rtl w:val="0"/>
+        </w:rPr>
+        <w:t xml:space="preserve">+</w:t>
+      </w:r>
+      <w:r>
+        <w:rPr>
+          <w:rtl w:val="0"/>
+        </w:rPr>
+        <w:t xml:space="preserve">)</w:t>
+      </w:r>
+      <w:r>
+        <w:rPr>
+          <w:rtl w:val="0"/>
+        </w:rPr>
+      </w:r>
+    </w:p>
+    <w:p>
+      <w:pPr>
+        <w:numPr>
+          <w:ilvl w:val="3"/>
+          <w:numId w:val="3"/>
+        </w:numPr>
+        <w:ind w:left="3600" w:hanging="360"/>
+        <w:rPr/>
+      </w:pPr>
+      <w:r>
+        <w:rPr>
+          <w:b w:val="1"/>
+          <w:rtl w:val="0"/>
+        </w:rPr>
+        <w:t xml:space="preserve">Dùng Linq hoặc foreach</w:t>
+      </w:r>
+      <w:r>
+        <w:rPr>
+          <w:rtl w:val="0"/>
+        </w:rPr>
+        <w:t xml:space="preserve"> (có thể tạo bộ nhớ tạm)</w:t>
+      </w:r>
+      <w:r>
+        <w:rPr>
+          <w:rtl w:val="0"/>
+        </w:rPr>
+      </w:r>
+    </w:p>
+    <w:p>
+      <w:pPr>
+        <w:numPr>
+          <w:ilvl w:val="3"/>
+          <w:numId w:val="3"/>
+        </w:numPr>
+        <w:ind w:left="3600" w:hanging="360"/>
+        <w:rPr/>
+      </w:pPr>
+      <w:r>
+        <w:rPr>
+          <w:rtl w:val="0"/>
+        </w:rPr>
+        <w:t xml:space="preserve">Dùng Instantiate / Destroy liên tục thay vì Object Pooling</w:t>
+      </w:r>
+      <w:r>
+        <w:rPr>
+          <w:rtl w:val="0"/>
+        </w:rPr>
+      </w:r>
+    </w:p>
+    <w:p>
+      <w:pPr>
+        <w:numPr>
+          <w:ilvl w:val="3"/>
+          <w:numId w:val="3"/>
+        </w:numPr>
+        <w:ind w:left="3600" w:hanging="360"/>
+        <w:rPr/>
+      </w:pPr>
+      <w:r>
+        <w:rPr>
+          <w:rtl w:val="0"/>
+        </w:rPr>
+        <w:t xml:space="preserve">Dùng GetComponent, Find, SendMessage quá nhiều</w:t>
+      </w:r>
+      <w:r>
+        <w:rPr>
+          <w:rtl w:val="0"/>
+        </w:rPr>
+      </w:r>
+    </w:p>
+    <w:p>
+      <w:pPr>
+        <w:numPr>
+          <w:ilvl w:val="1"/>
+          <w:numId w:val="3"/>
+        </w:numPr>
+        <w:ind w:left="2160" w:hanging="360"/>
+        <w:rPr/>
+      </w:pPr>
+      <w:r>
+        <w:rPr>
+          <w:rtl w:val="0"/>
+        </w:rPr>
+        <w:t xml:space="preserve">Cách khắc phục:</w:t>
+      </w:r>
+      <w:r>
+        <w:rPr>
+          <w:rtl w:val="0"/>
+        </w:rPr>
+      </w:r>
+    </w:p>
+    <w:p>
+      <w:pPr>
+        <w:numPr>
+          <w:ilvl w:val="2"/>
+          <w:numId w:val="3"/>
+        </w:numPr>
+        <w:ind w:left="2880" w:hanging="360"/>
+        <w:rPr/>
+      </w:pPr>
+      <w:r>
+        <w:rPr>
+          <w:rtl w:val="0"/>
+        </w:rPr>
+        <w:t xml:space="preserve">Hạn chế dùng </w:t>
+      </w:r>
+      <w:r>
+        <w:rPr>
+          <w:rFonts w:ascii="Roboto Mono" w:cs="Roboto Mono" w:eastAsia="Roboto Mono" w:hAnsi="Roboto Mono"/>
+          <w:color w:val="188038"/>
+          <w:rtl w:val="0"/>
+        </w:rPr>
+        <w:t xml:space="preserve">new</w:t>
+      </w:r>
+      <w:r>
+        <w:rPr>
+          <w:rtl w:val="0"/>
+        </w:rPr>
+        <w:t xml:space="preserve"> trong Update(), thay vào đó dùng object tái sử dụng.</w:t>
+      </w:r>
+      <w:r>
+        <w:rPr>
+          <w:rtl w:val="0"/>
+        </w:rPr>
+      </w:r>
+    </w:p>
+    <w:p>
+      <w:pPr>
+        <w:numPr>
+          <w:ilvl w:val="2"/>
+          <w:numId w:val="3"/>
+        </w:numPr>
+        <w:ind w:left="2880" w:hanging="360"/>
+        <w:rPr/>
+      </w:pPr>
+      <w:r>
+        <w:rPr>
+          <w:rtl w:val="0"/>
+        </w:rPr>
+        <w:t xml:space="preserve">Dùng </w:t>
+      </w:r>
+      <w:r>
+        <w:rPr>
+          <w:rFonts w:ascii="Roboto Mono" w:cs="Roboto Mono" w:eastAsia="Roboto Mono" w:hAnsi="Roboto Mono"/>
+          <w:color w:val="188038"/>
+          <w:rtl w:val="0"/>
+        </w:rPr>
+        <w:t xml:space="preserve">List&lt;T&gt;.Clear()</w:t>
+      </w:r>
+      <w:r>
+        <w:rPr>
+          <w:rtl w:val="0"/>
+        </w:rPr>
+        <w:t xml:space="preserve"> thay vì tạo list mới.</w:t>
+      </w:r>
+      <w:r>
+        <w:rPr>
+          <w:rtl w:val="0"/>
+        </w:rPr>
+      </w:r>
+    </w:p>
+    <w:p>
+      <w:pPr>
+        <w:numPr>
+          <w:ilvl w:val="2"/>
+          <w:numId w:val="3"/>
+        </w:numPr>
+        <w:ind w:left="2880" w:hanging="360"/>
+        <w:rPr/>
+      </w:pPr>
+      <w:r>
+        <w:rPr>
+          <w:rtl w:val="0"/>
+        </w:rPr>
+        <w:t xml:space="preserve">Dùng </w:t>
+      </w:r>
+      <w:r>
+        <w:rPr>
+          <w:rFonts w:ascii="Roboto Mono" w:cs="Roboto Mono" w:eastAsia="Roboto Mono" w:hAnsi="Roboto Mono"/>
+          <w:color w:val="188038"/>
+          <w:rtl w:val="0"/>
+        </w:rPr>
+        <w:t xml:space="preserve">StringBuilder</w:t>
+      </w:r>
+      <w:r>
+        <w:rPr>
+          <w:rtl w:val="0"/>
+        </w:rPr>
+        <w:t xml:space="preserve"> thay vì nối chuỗi (</w:t>
+      </w:r>
+      <w:r>
+        <w:rPr>
+          <w:rFonts w:ascii="Roboto Mono" w:cs="Roboto Mono" w:eastAsia="Roboto Mono" w:hAnsi="Roboto Mono"/>
+          <w:color w:val="188038"/>
+          <w:rtl w:val="0"/>
+        </w:rPr>
+        <w:t xml:space="preserve">+</w:t>
+      </w:r>
+      <w:r>
+        <w:rPr>
+          <w:rtl w:val="0"/>
+        </w:rPr>
+        <w:t xml:space="preserve"> hoặc </w:t>
+      </w:r>
+      <w:r>
+        <w:rPr>
+          <w:rFonts w:ascii="Roboto Mono" w:cs="Roboto Mono" w:eastAsia="Roboto Mono" w:hAnsi="Roboto Mono"/>
+          <w:color w:val="188038"/>
+          <w:rtl w:val="0"/>
+        </w:rPr>
+        <w:t xml:space="preserve">string.Format</w:t>
+      </w:r>
+      <w:r>
+        <w:rPr>
+          <w:rtl w:val="0"/>
+        </w:rPr>
+        <w:t xml:space="preserve">), hoặc tối ưu hơn nữa, có thể dùng TextMeshPro do TMP có tối ưu riêng.</w:t>
+      </w:r>
+      <w:r>
+        <w:rPr>
+          <w:rtl w:val="0"/>
+        </w:rPr>
+      </w:r>
+    </w:p>
+    <w:p>
+      <w:pPr>
+        <w:pStyle w:val="Subtitle"/>
+        <w:numPr>
+          <w:ilvl w:val="0"/>
+          <w:numId w:val="3"/>
+        </w:numPr>
+        <w:ind w:left="1440" w:hanging="360"/>
+        <w:rPr/>
+      </w:pPr>
+      <w:bookmarkStart w:colFirst="0" w:colLast="0" w:name="_5aioz6y8sn2k" w:id="9"/>
+      <w:bookmarkEnd w:id="9"/>
+      <w:r>
+        <w:rPr>
+          <w:rtl w:val="0"/>
+        </w:rPr>
+        <w:t xml:space="preserve">HINT: </w:t>
+      </w:r>
+    </w:p>
+    <w:p>
+      <w:pPr>
+        <w:numPr>
+          <w:ilvl w:val="1"/>
+          <w:numId w:val="3"/>
+        </w:numPr>
+        <w:ind w:left="2160" w:hanging="360"/>
+        <w:rPr/>
+        <w:sectPr>
+          <w:pgSz w:h="16834" w:w="11909" w:orient="portrait"/>
+          <w:pgMar w:bottom="1440" w:top="1440" w:left="1440" w:right="1440" w:header="720" w:footer="720"/>
+          <w:pgNumType w:start="1"/>
+        </w:sectPr>
+      </w:pPr>
+      <w:r>
+        <w:rPr>
+          <w:rtl w:val="0"/>
+        </w:rPr>
+        <w:t xml:space="preserve">Có thể mở </w:t>
+      </w:r>
+      <w:r>
+        <w:rPr>
+          <w:b w:val="1"/>
+          <w:rtl w:val="0"/>
+        </w:rPr>
+        <w:t xml:space="preserve">Profiler</w:t>
+      </w:r>
+      <w:r>
+        <w:rPr>
+          <w:rtl w:val="0"/>
+        </w:rPr>
+        <w:t xml:space="preserve"> (</w:t>
+      </w:r>
+      <w:r>
+        <w:rPr>
+          <w:rFonts w:ascii="Roboto Mono" w:cs="Roboto Mono" w:eastAsia="Roboto Mono" w:hAnsi="Roboto Mono"/>
+          <w:color w:val="188038"/>
+          <w:rtl w:val="0"/>
+        </w:rPr>
+        <w:t xml:space="preserve">Window &gt; Analysis &gt; Profiler</w:t>
+      </w:r>
+      <w:r>
+        <w:rPr>
+          <w:rtl w:val="0"/>
+        </w:rPr>
+        <w:t xml:space="preserve">) và xem CPU Usage, tập trung vào </w:t>
+      </w:r>
+      <w:r>
+        <w:rPr>
+          <w:rFonts w:ascii="Roboto Mono" w:cs="Roboto Mono" w:eastAsia="Roboto Mono" w:hAnsi="Roboto Mono"/>
+          <w:color w:val="188038"/>
+          <w:rtl w:val="0"/>
+        </w:rPr>
+        <w:t xml:space="preserve">Rendering</w:t>
+      </w:r>
+      <w:r>
+        <w:rPr>
+          <w:rtl w:val="0"/>
+        </w:rPr>
+        <w:t xml:space="preserve"> và </w:t>
+      </w:r>
+      <w:r>
+        <w:rPr>
+          <w:rFonts w:ascii="Roboto Mono" w:cs="Roboto Mono" w:eastAsia="Roboto Mono" w:hAnsi="Roboto Mono"/>
+          <w:color w:val="188038"/>
+          <w:rtl w:val="0"/>
+        </w:rPr>
+        <w:t xml:space="preserve">Script</w:t>
+      </w:r>
+    </w:p>
+    <w:p>
+      <w:pPr>
+        <w:ind w:left="0" w:firstLine="0"/>
+        <w:rPr>
+          <w:rFonts w:ascii="Roboto Mono" w:cs="Roboto Mono" w:eastAsia="Roboto Mono" w:hAnsi="Roboto Mono"/>
+          <w:color w:val="188038"/>
+        </w:rPr>
+      </w:pPr>
+      <w:r>
+        <w:rPr>
+          <w:rtl w:val="0"/>
+        </w:rPr>
+      </w:r>
+    </w:p>
+    <w:p>
+      <w:pPr>
+        <w:pStyle w:val="Heading1"/>
         <w:numPr>
           <w:ilvl w:val="0"/>
           <w:numId w:val="2"/>
         </w:numPr>
+        <w:spacing w:after="0" w:lineRule="auto"/>
+        <w:ind w:left="720" w:hanging="360"/>
+        <w:rPr/>
+      </w:pPr>
+      <w:bookmarkStart w:colFirst="0" w:colLast="0" w:name="_1fob9te" w:id="10"/>
+      <w:bookmarkEnd w:id="10"/>
+      <w:r>
+        <w:rPr>
+          <w:rtl w:val="0"/>
+        </w:rPr>
+        <w:t xml:space="preserve">Tối ưu hóa GPU</w:t>
+      </w:r>
+    </w:p>
+    <w:p>
+      <w:pPr>
+        <w:pStyle w:val="Subtitle"/>
+        <w:numPr>
+          <w:ilvl w:val="0"/>
+          <w:numId w:val="4"/>
+        </w:numPr>
         <w:ind w:left="1440" w:hanging="360"/>
+        <w:rPr/>
+      </w:pPr>
+      <w:bookmarkStart w:colFirst="0" w:colLast="0" w:name="_2f1vn8gjeca" w:id="11"/>
+      <w:bookmarkEnd w:id="11"/>
+      <w:r>
+        <w:rPr>
+          <w:rtl w:val="0"/>
+        </w:rPr>
+        <w:t xml:space="preserve">Giảm Draw Calls bằng Batching:</w:t>
+      </w:r>
+    </w:p>
+    <w:p>
+      <w:pPr>
+        <w:numPr>
+          <w:ilvl w:val="1"/>
+          <w:numId w:val="4"/>
+        </w:numPr>
+        <w:ind w:left="2160" w:hanging="360"/>
+        <w:rPr/>
+      </w:pPr>
+      <w:r>
+        <w:rPr>
+          <w:rtl w:val="0"/>
+        </w:rPr>
+        <w:t xml:space="preserve">Đã nói ở phần trên</w:t>
+      </w:r>
+      <w:r>
+        <w:rPr>
+          <w:rtl w:val="0"/>
+        </w:rPr>
+      </w:r>
+    </w:p>
+    <w:p>
+      <w:pPr>
+        <w:numPr>
+          <w:ilvl w:val="1"/>
+          <w:numId w:val="4"/>
+        </w:numPr>
+        <w:ind w:left="2160" w:hanging="360"/>
+        <w:rPr/>
+      </w:pPr>
+      <w:r>
+        <w:rPr>
+          <w:rtl w:val="0"/>
+        </w:rPr>
+        <w:t xml:space="preserve">Cách kiểm tra draw calls:</w:t>
+      </w:r>
+      <w:r>
+        <w:rPr>
+          <w:rtl w:val="0"/>
+        </w:rPr>
+      </w:r>
+    </w:p>
+    <w:p>
+      <w:pPr>
+        <w:numPr>
+          <w:ilvl w:val="2"/>
+          <w:numId w:val="4"/>
+        </w:numPr>
+        <w:ind w:left="2880" w:hanging="360"/>
+        <w:rPr/>
+      </w:pPr>
+      <w:r>
+        <w:rPr>
+          <w:b w:val="1"/>
+          <w:rtl w:val="0"/>
+        </w:rPr>
+        <w:t xml:space="preserve">Mở Stats</w:t>
+      </w:r>
+      <w:r>
+        <w:rPr>
+          <w:rFonts w:ascii="Arial Unicode MS" w:cs="Arial Unicode MS" w:eastAsia="Arial Unicode MS" w:hAnsi="Arial Unicode MS"/>
+          <w:rtl w:val="0"/>
+        </w:rPr>
+        <w:t xml:space="preserve"> (trên Game View) → Xem “Batches” (số lượng draw call)</w:t>
+      </w:r>
+      <w:r>
+        <w:rPr>
+          <w:rtl w:val="0"/>
+        </w:rPr>
+      </w:r>
+    </w:p>
+    <w:p>
+      <w:pPr>
+        <w:numPr>
+          <w:ilvl w:val="2"/>
+          <w:numId w:val="4"/>
+        </w:numPr>
+        <w:ind w:left="2880" w:hanging="360"/>
+        <w:rPr/>
+      </w:pPr>
+      <w:r>
+        <w:rPr>
+          <w:b w:val="1"/>
+          <w:rtl w:val="0"/>
+        </w:rPr>
+        <w:t xml:space="preserve">Dùng Frame Debugger</w:t>
+      </w:r>
+      <w:r>
+        <w:rPr>
+          <w:rtl w:val="0"/>
+        </w:rPr>
+        <w:t xml:space="preserve"> (Window → Analysis → Frame Debugger) để xem chi tiết cách Unity vẽ từng object.</w:t>
+      </w:r>
+      <w:r>
+        <w:rPr>
+          <w:rtl w:val="0"/>
+        </w:rPr>
+      </w:r>
+    </w:p>
+    <w:p>
+      <w:pPr>
+        <w:pStyle w:val="Subtitle"/>
+        <w:numPr>
+          <w:ilvl w:val="0"/>
+          <w:numId w:val="4"/>
+        </w:numPr>
+        <w:ind w:left="1440" w:hanging="360"/>
+        <w:rPr/>
+      </w:pPr>
+      <w:bookmarkStart w:colFirst="0" w:colLast="0" w:name="_95p7juy70567" w:id="12"/>
+      <w:bookmarkEnd w:id="12"/>
+      <w:r>
+        <w:rPr>
+          <w:rtl w:val="0"/>
+        </w:rPr>
+        <w:t xml:space="preserve">Giảm sử dụng shader quá nặng:</w:t>
+      </w:r>
+    </w:p>
+    <w:p>
+      <w:pPr>
+        <w:numPr>
+          <w:ilvl w:val="1"/>
+          <w:numId w:val="4"/>
+        </w:numPr>
+        <w:ind w:left="2160" w:hanging="360"/>
+        <w:rPr/>
+      </w:pPr>
+      <w:r>
+        <w:rPr>
+          <w:rtl w:val="0"/>
+        </w:rPr>
+        <w:t xml:space="preserve">Các loại shader khác nhau sẽ tốn tài nguyên khác nhau</w:t>
+      </w:r>
+      <w:r>
+        <w:rPr>
+          <w:rtl w:val="0"/>
+        </w:rPr>
+      </w:r>
+    </w:p>
+    <w:p>
+      <w:pPr>
+        <w:numPr>
+          <w:ilvl w:val="1"/>
+          <w:numId w:val="4"/>
+        </w:numPr>
+        <w:ind w:left="2160" w:hanging="360"/>
+        <w:rPr/>
+      </w:pPr>
+      <w:r>
+        <w:rPr>
+          <w:rtl w:val="0"/>
+        </w:rPr>
+        <w:t xml:space="preserve">Tối ưu shader bằng cách:</w:t>
+      </w:r>
+      <w:r>
+        <w:rPr>
+          <w:rtl w:val="0"/>
+        </w:rPr>
+      </w:r>
+    </w:p>
+    <w:p>
+      <w:pPr>
+        <w:numPr>
+          <w:ilvl w:val="2"/>
+          <w:numId w:val="4"/>
+        </w:numPr>
+        <w:ind w:left="2880" w:hanging="360"/>
+        <w:rPr/>
+      </w:pPr>
+      <w:r>
+        <w:rPr>
+          <w:b w:val="1"/>
+          <w:rtl w:val="0"/>
+        </w:rPr>
+        <w:t xml:space="preserve">Dùng Mobile Shader</w:t>
+      </w:r>
+      <w:r>
+        <w:rPr>
+          <w:rtl w:val="0"/>
+        </w:rPr>
+        <w:t xml:space="preserve"> thay vì Standard Shader</w:t>
+      </w:r>
+      <w:r>
+        <w:rPr>
+          <w:rtl w:val="0"/>
+        </w:rPr>
+      </w:r>
+    </w:p>
+    <w:p>
+      <w:pPr>
+        <w:numPr>
+          <w:ilvl w:val="2"/>
+          <w:numId w:val="4"/>
+        </w:numPr>
+        <w:ind w:left="2880" w:hanging="360"/>
+        <w:rPr/>
+      </w:pPr>
+      <w:r>
+        <w:rPr>
+          <w:rtl w:val="0"/>
+        </w:rPr>
+        <w:t xml:space="preserve">Giảm số lượng </w:t>
+      </w:r>
+      <w:r>
+        <w:rPr>
+          <w:b w:val="1"/>
+          <w:rtl w:val="0"/>
+        </w:rPr>
+        <w:t xml:space="preserve">texture sample</w:t>
+      </w:r>
+      <w:r>
+        <w:rPr>
+          <w:rtl w:val="0"/>
+        </w:rPr>
+        <w:t xml:space="preserve"> trong Shader</w:t>
+      </w:r>
+      <w:r>
+        <w:rPr>
+          <w:rtl w:val="0"/>
+        </w:rPr>
+      </w:r>
+    </w:p>
+    <w:p>
+      <w:pPr>
+        <w:numPr>
+          <w:ilvl w:val="2"/>
+          <w:numId w:val="4"/>
+        </w:numPr>
+        <w:ind w:left="2880" w:hanging="360"/>
+        <w:rPr/>
+      </w:pPr>
+      <w:r>
+        <w:rPr>
+          <w:b w:val="1"/>
+          <w:rtl w:val="0"/>
+        </w:rPr>
+        <w:t xml:space="preserve">Dùng Unlit Shader</w:t>
+      </w:r>
+      <w:r>
+        <w:rPr>
+          <w:rtl w:val="0"/>
+        </w:rPr>
+        <w:t xml:space="preserve"> cho đối tượng không cần ánh sáng.</w:t>
+      </w:r>
+      <w:r>
+        <w:rPr>
+          <w:rtl w:val="0"/>
+        </w:rPr>
+      </w:r>
+    </w:p>
+    <w:p>
+      <w:pPr>
+        <w:pStyle w:val="Subtitle"/>
+        <w:numPr>
+          <w:ilvl w:val="0"/>
+          <w:numId w:val="4"/>
+        </w:numPr>
+        <w:ind w:left="1440" w:hanging="360"/>
+        <w:rPr/>
+      </w:pPr>
+      <w:bookmarkStart w:colFirst="0" w:colLast="0" w:name="_98quxejndi5d" w:id="13"/>
+      <w:bookmarkEnd w:id="13"/>
+      <w:r>
+        <w:rPr>
+          <w:rtl w:val="0"/>
+        </w:rPr>
+        <w:t xml:space="preserve">Tối ưu hệ thống LOD (Level of Detail) (Khi ở xa, không cần hiển thị chi tiết)</w:t>
+      </w:r>
+    </w:p>
+    <w:p>
+      <w:pPr>
+        <w:numPr>
+          <w:ilvl w:val="1"/>
+          <w:numId w:val="4"/>
+        </w:numPr>
+        <w:ind w:left="2160" w:hanging="360"/>
+        <w:rPr/>
+      </w:pPr>
+      <w:r>
+        <w:rPr>
+          <w:rtl w:val="0"/>
+        </w:rPr>
+        <w:t xml:space="preserve">Dùng LOD Group (component LOD Group trong unity)</w:t>
+      </w:r>
+      <w:r>
+        <w:rPr>
+          <w:rtl w:val="0"/>
+        </w:rPr>
+      </w:r>
+    </w:p>
+    <w:p>
+      <w:pPr>
+        <w:numPr>
+          <w:ilvl w:val="1"/>
+          <w:numId w:val="4"/>
+        </w:numPr>
+        <w:ind w:left="2160" w:hanging="360"/>
+        <w:rPr/>
+      </w:pPr>
+      <w:r>
+        <w:rPr>
+          <w:rtl w:val="0"/>
+        </w:rPr>
+        <w:t xml:space="preserve">Dùng Impostor Texture (chỉ hiển thị ảnh tĩnh khi vật thể ở rất xa).</w:t>
+      </w:r>
+      <w:r>
+        <w:rPr>
+          <w:rtl w:val="0"/>
+        </w:rPr>
+      </w:r>
+    </w:p>
+    <w:p>
+      <w:pPr>
+        <w:numPr>
+          <w:ilvl w:val="0"/>
+          <w:numId w:val="4"/>
+        </w:numPr>
+        <w:ind w:left="1440" w:hanging="360"/>
+        <w:rPr/>
+      </w:pPr>
+      <w:r>
+        <w:rPr>
+          <w:rtl w:val="0"/>
+        </w:rPr>
+        <w:t xml:space="preserve">Nén ảnh:</w:t>
+      </w:r>
+      <w:r>
+        <w:rPr>
+          <w:rtl w:val="0"/>
+        </w:rPr>
+      </w:r>
+    </w:p>
+    <w:p>
+      <w:pPr>
+        <w:numPr>
+          <w:ilvl w:val="1"/>
+          <w:numId w:val="4"/>
+        </w:numPr>
+        <w:ind w:left="2160" w:hanging="360"/>
+        <w:rPr/>
+        <w:sectPr>
+          <w:type w:val="nextPage"/>
+          <w:pgSz w:h="16834" w:w="11909" w:orient="portrait"/>
+          <w:pgMar w:bottom="1440" w:top="1440" w:left="1440" w:right="1440" w:header="720" w:footer="720"/>
+        </w:sectPr>
+      </w:pPr>
+      <w:r>
+        <w:rPr>
+          <w:rtl w:val="0"/>
+        </w:rPr>
+        <w:t xml:space="preserve">Các định dạng nén phổ biến: ASTC, ETC</w:t>
+      </w:r>
+    </w:p>
+    <w:p>
+      <w:pPr>
+        <w:ind w:left="0" w:firstLine="0"/>
+        <w:rPr/>
+      </w:pPr>
+      <w:r>
+        <w:rPr>
+          <w:rtl w:val="0"/>
+        </w:rPr>
+      </w:r>
+    </w:p>
+    <w:p>
+      <w:pPr>
+        <w:pStyle w:val="Heading1"/>
+        <w:numPr>
+          <w:ilvl w:val="0"/>
+          <w:numId w:val="2"/>
+        </w:numPr>
+        <w:spacing w:after="0" w:lineRule="auto"/>
+        <w:ind w:left="720" w:hanging="360"/>
+        <w:rPr/>
+      </w:pPr>
+      <w:bookmarkStart w:colFirst="0" w:colLast="0" w:name="_3znysh7" w:id="14"/>
+      <w:bookmarkEnd w:id="14"/>
+      <w:r>
+        <w:rPr>
+          <w:rtl w:val="0"/>
+        </w:rPr>
+        <w:t xml:space="preserve">Tối ưu hóa bộ nhớ (RAM &amp; VRAM)</w:t>
+      </w:r>
+    </w:p>
+    <w:p>
+      <w:pPr>
+        <w:numPr>
+          <w:ilvl w:val="0"/>
+          <w:numId w:val="5"/>
+        </w:numPr>
+        <w:ind w:left="1440" w:hanging="360"/>
         <w:rPr>
           <w:u w:val="none"/>
         </w:rPr>
@@ -871,17 +2364,373 @@
         <w:rPr>
           <w:rtl w:val="0"/>
         </w:rPr>
-        <w:t xml:space="preserve">Tối ưu hóa vật lý (Physics Optimization)</w:t>
+        <w:t xml:space="preserve">Mô tả: </w:t>
       </w:r>
     </w:p>
     <w:p>
       <w:pPr>
         <w:numPr>
           <w:ilvl w:val="1"/>
+          <w:numId w:val="5"/>
+        </w:numPr>
+        <w:ind w:left="2160" w:hanging="360"/>
+        <w:rPr>
+          <w:u w:val="none"/>
+        </w:rPr>
+      </w:pPr>
+      <w:r>
+        <w:rPr>
+          <w:rtl w:val="0"/>
+        </w:rPr>
+        <w:t xml:space="preserve">Bộ nhớ trong game gồm hai phần chính là RAM(Chứa dữ liệu game như logic, script, animation, physics, AI, v.v) và VRAM (Chứa dữ liệu liên quan đến đồ họa như texture, mesh, shader, v.v.)</w:t>
+      </w:r>
+    </w:p>
+    <w:p>
+      <w:pPr>
+        <w:numPr>
+          <w:ilvl w:val="0"/>
+          <w:numId w:val="5"/>
+        </w:numPr>
+        <w:ind w:left="1440" w:hanging="360"/>
+        <w:rPr>
+          <w:u w:val="none"/>
+        </w:rPr>
+      </w:pPr>
+      <w:r>
+        <w:rPr>
+          <w:rtl w:val="0"/>
+        </w:rPr>
+        <w:t xml:space="preserve">Cách khắc phục:</w:t>
+      </w:r>
+    </w:p>
+    <w:p>
+      <w:pPr>
+        <w:numPr>
+          <w:ilvl w:val="1"/>
+          <w:numId w:val="5"/>
+        </w:numPr>
+        <w:ind w:left="2160" w:hanging="360"/>
+        <w:rPr>
+          <w:u w:val="none"/>
+        </w:rPr>
+      </w:pPr>
+      <w:r>
+        <w:rPr>
+          <w:rtl w:val="0"/>
+        </w:rPr>
+        <w:t xml:space="preserve">Tránh cấp phát động trong vòng lặp</w:t>
+      </w:r>
+    </w:p>
+    <w:p>
+      <w:pPr>
+        <w:numPr>
+          <w:ilvl w:val="1"/>
+          <w:numId w:val="5"/>
+        </w:numPr>
+        <w:ind w:left="2160" w:hanging="360"/>
+        <w:rPr>
+          <w:u w:val="none"/>
+        </w:rPr>
+      </w:pPr>
+      <w:r>
+        <w:rPr>
+          <w:rtl w:val="0"/>
+        </w:rPr>
+        <w:t xml:space="preserve">Tái sử dụng các cấu trúc cấp phát động trong vòng lặp</w:t>
+      </w:r>
+    </w:p>
+    <w:p>
+      <w:pPr>
+        <w:numPr>
+          <w:ilvl w:val="1"/>
+          <w:numId w:val="5"/>
+        </w:numPr>
+        <w:ind w:left="2160" w:hanging="360"/>
+        <w:rPr>
+          <w:u w:val="none"/>
+        </w:rPr>
+      </w:pPr>
+      <w:r>
+        <w:rPr>
+          <w:rtl w:val="0"/>
+        </w:rPr>
+        <w:t xml:space="preserve">dùng struct thay thế class nếu có thể</w:t>
+      </w:r>
+    </w:p>
+    <w:p>
+      <w:pPr>
+        <w:numPr>
+          <w:ilvl w:val="1"/>
+          <w:numId w:val="5"/>
+        </w:numPr>
+        <w:ind w:left="2160" w:hanging="360"/>
+        <w:rPr>
+          <w:u w:val="none"/>
+        </w:rPr>
+      </w:pPr>
+      <w:r>
+        <w:rPr>
+          <w:rtl w:val="0"/>
+        </w:rPr>
+        <w:t xml:space="preserve">Dùng pooling thay vì instantiate và destroy để tránh garbage collector hoạt động quá múc cần thiết</w:t>
+      </w:r>
+    </w:p>
+    <w:p>
+      <w:pPr>
+        <w:numPr>
+          <w:ilvl w:val="1"/>
+          <w:numId w:val="5"/>
+        </w:numPr>
+        <w:ind w:left="2160" w:hanging="360"/>
+        <w:rPr>
+          <w:u w:val="none"/>
+        </w:rPr>
+      </w:pPr>
+      <w:r>
+        <w:rPr>
+          <w:rtl w:val="0"/>
+        </w:rPr>
+        <w:t xml:space="preserve">Dùng Animation Compression</w:t>
+      </w:r>
+    </w:p>
+    <w:p>
+      <w:pPr>
+        <w:numPr>
+          <w:ilvl w:val="1"/>
+          <w:numId w:val="5"/>
+        </w:numPr>
+        <w:ind w:left="2160" w:hanging="360"/>
+        <w:rPr>
+          <w:u w:val="none"/>
+        </w:rPr>
+      </w:pPr>
+      <w:r>
+        <w:rPr>
+          <w:rtl w:val="0"/>
+        </w:rPr>
+        <w:t xml:space="preserve">Dùng sprite atlas</w:t>
+      </w:r>
+    </w:p>
+    <w:p>
+      <w:pPr>
+        <w:numPr>
+          <w:ilvl w:val="1"/>
+          <w:numId w:val="5"/>
+        </w:numPr>
+        <w:ind w:left="2160" w:hanging="360"/>
+        <w:rPr>
+          <w:u w:val="none"/>
+        </w:rPr>
+      </w:pPr>
+      <w:r>
+        <w:rPr>
+          <w:rFonts w:ascii="Arial Unicode MS" w:cs="Arial Unicode MS" w:eastAsia="Arial Unicode MS" w:hAnsi="Arial Unicode MS"/>
+          <w:rtl w:val="0"/>
+        </w:rPr>
+        <w:t xml:space="preserve">Chọn Material → Tick vào </w:t>
+      </w:r>
+      <w:r>
+        <w:rPr>
+          <w:b w:val="1"/>
+          <w:rtl w:val="0"/>
+        </w:rPr>
+        <w:t xml:space="preserve">Enable GPU Instancing </w:t>
+      </w:r>
+    </w:p>
+    <w:p>
+      <w:pPr>
+        <w:ind w:left="2160" w:firstLine="0"/>
+        <w:rPr>
+          <w:b w:val="1"/>
+        </w:rPr>
+      </w:pPr>
+      <w:r>
+        <w:rPr>
+          <w:b w:val="1"/>
+        </w:rPr>
+        <w:drawing>
+          <wp:inline distB="114300" distT="114300" distL="114300" distR="114300">
+            <wp:extent cx="3688925" cy="2744200"/>
+            <wp:effectExtent b="0" l="0" r="0" t="0"/>
+            <wp:docPr id="1" name="image1.png"/>
+            <a:graphic>
+              <a:graphicData uri="http://schemas.openxmlformats.org/drawingml/2006/picture">
+                <pic:pic>
+                  <pic:nvPicPr>
+                    <pic:cNvPr id="0" name="image1.png"/>
+                    <pic:cNvPicPr preferRelativeResize="0"/>
+                  </pic:nvPicPr>
+                  <pic:blipFill>
+                    <a:blip r:embed="rId7"/>
+                    <a:srcRect b="0" l="0" r="0" t="0"/>
+                    <a:stretch>
+                      <a:fillRect/>
+                    </a:stretch>
+                  </pic:blipFill>
+                  <pic:spPr>
+                    <a:xfrm>
+                      <a:off x="0" y="0"/>
+                      <a:ext cx="3688925" cy="2744200"/>
+                    </a:xfrm>
+                    <a:prstGeom prst="rect"/>
+                    <a:ln/>
+                  </pic:spPr>
+                </pic:pic>
+              </a:graphicData>
+            </a:graphic>
+          </wp:inline>
+        </w:drawing>
+      </w:r>
+      <w:r>
+        <w:rPr>
+          <w:rtl w:val="0"/>
+        </w:rPr>
+      </w:r>
+    </w:p>
+    <w:p>
+      <w:pPr>
+        <w:ind w:left="0" w:firstLine="0"/>
+        <w:rPr/>
+      </w:pPr>
+      <w:r>
+        <w:br w:type="page"/>
+      </w:r>
+      <w:r>
+        <w:rPr>
+          <w:rtl w:val="0"/>
+        </w:rPr>
+      </w:r>
+    </w:p>
+    <w:p>
+      <w:pPr>
+        <w:ind w:left="0" w:firstLine="0"/>
+        <w:rPr/>
+      </w:pPr>
+      <w:r>
+        <w:rPr>
+          <w:rtl w:val="0"/>
+        </w:rPr>
+      </w:r>
+    </w:p>
+    <w:p>
+      <w:pPr>
+        <w:ind w:left="0" w:firstLine="0"/>
+        <w:rPr/>
+      </w:pPr>
+      <w:r>
+        <w:rPr>
+          <w:rtl w:val="0"/>
+        </w:rPr>
+      </w:r>
+    </w:p>
+    <w:p>
+      <w:pPr>
+        <w:pStyle w:val="Heading1"/>
+        <w:numPr>
+          <w:ilvl w:val="0"/>
           <w:numId w:val="2"/>
         </w:numPr>
+        <w:spacing w:after="0" w:lineRule="auto"/>
+        <w:ind w:left="720" w:hanging="360"/>
+        <w:rPr/>
+      </w:pPr>
+      <w:bookmarkStart w:colFirst="0" w:colLast="0" w:name="_tyjcwt" w:id="15"/>
+      <w:bookmarkEnd w:id="15"/>
+      <w:r>
+        <w:rPr>
+          <w:rtl w:val="0"/>
+        </w:rPr>
+        <w:t xml:space="preserve">ARN/Crash</w:t>
+      </w:r>
+    </w:p>
+    <w:p>
+      <w:pPr>
+        <w:numPr>
+          <w:ilvl w:val="0"/>
+          <w:numId w:val="6"/>
+        </w:numPr>
+        <w:ind w:left="1440" w:hanging="360"/>
+        <w:rPr>
+          <w:u w:val="none"/>
+        </w:rPr>
+      </w:pPr>
+      <w:r>
+        <w:rPr>
+          <w:rtl w:val="0"/>
+        </w:rPr>
+        <w:t xml:space="preserve">Nguyên nhân: </w:t>
+      </w:r>
+    </w:p>
+    <w:p>
+      <w:pPr>
+        <w:numPr>
+          <w:ilvl w:val="1"/>
+          <w:numId w:val="6"/>
+        </w:numPr>
         <w:ind w:left="2160" w:hanging="360"/>
         <w:rPr>
+          <w:sz w:val="24"/>
+          <w:szCs w:val="24"/>
+        </w:rPr>
+      </w:pPr>
+      <w:r>
+        <w:rPr>
+          <w:b w:val="1"/>
+          <w:sz w:val="24"/>
+          <w:szCs w:val="24"/>
+          <w:rtl w:val="0"/>
+        </w:rPr>
+        <w:t xml:space="preserve">Thiếu quyền hoặc xung đột giữa các Android API do khi game yêu cầu một quyền nào đó (ví dụ: </w:t>
+      </w:r>
+      <w:r>
+        <w:rPr>
+          <w:rFonts w:ascii="Roboto Mono" w:cs="Roboto Mono" w:eastAsia="Roboto Mono" w:hAnsi="Roboto Mono"/>
+          <w:b w:val="1"/>
+          <w:color w:val="188038"/>
+          <w:sz w:val="24"/>
+          <w:szCs w:val="24"/>
+          <w:rtl w:val="0"/>
+        </w:rPr>
+        <w:t xml:space="preserve">WRITE_EXTERNAL_STORAGE</w:t>
+      </w:r>
+      <w:r>
+        <w:rPr>
+          <w:b w:val="1"/>
+          <w:sz w:val="24"/>
+          <w:szCs w:val="24"/>
+          <w:rtl w:val="0"/>
+        </w:rPr>
+        <w:t xml:space="preserve">, </w:t>
+      </w:r>
+      <w:r>
+        <w:rPr>
+          <w:rFonts w:ascii="Roboto Mono" w:cs="Roboto Mono" w:eastAsia="Roboto Mono" w:hAnsi="Roboto Mono"/>
+          <w:b w:val="1"/>
+          <w:color w:val="188038"/>
+          <w:sz w:val="24"/>
+          <w:szCs w:val="24"/>
+          <w:rtl w:val="0"/>
+        </w:rPr>
+        <w:t xml:space="preserve">ACCESS_FINE_LOCATION</w:t>
+      </w:r>
+      <w:r>
+        <w:rPr>
+          <w:b w:val="1"/>
+          <w:sz w:val="24"/>
+          <w:szCs w:val="24"/>
+          <w:rtl w:val="0"/>
+        </w:rPr>
+        <w:t xml:space="preserve">), nhưng quyền chưa được cấp hoặc API bị thay đổi trên các phiên bản Android mới</w:t>
+      </w:r>
+    </w:p>
+    <w:p>
+      <w:pPr>
+        <w:numPr>
+          <w:ilvl w:val="2"/>
+          <w:numId w:val="6"/>
+        </w:numPr>
+        <w:ind w:left="2880" w:hanging="360"/>
+        <w:rPr>
           <w:u w:val="none"/>
         </w:rPr>
       </w:pPr>
@@ -889,14 +2738,157 @@
         <w:rPr>
           <w:rtl w:val="0"/>
         </w:rPr>
-        <w:t xml:space="preserve">Nguyên nhân:</w:t>
+        <w:t xml:space="preserve">API là gì và có ảnh hưởng đến game như thế nào</w:t>
+      </w:r>
+    </w:p>
+    <w:p>
+      <w:pPr>
+        <w:numPr>
+          <w:ilvl w:val="3"/>
+          <w:numId w:val="6"/>
+        </w:numPr>
+        <w:ind w:left="3600" w:hanging="360"/>
+        <w:rPr>
+          <w:u w:val="none"/>
+        </w:rPr>
+      </w:pPr>
+      <w:r>
+        <w:rPr>
+          <w:rtl w:val="0"/>
+        </w:rPr>
+        <w:t xml:space="preserve">Quyền truy cập (Permissions), Khi game cần sử dụng </w:t>
+      </w:r>
+      <w:r>
+        <w:rPr>
+          <w:b w:val="1"/>
+          <w:rtl w:val="0"/>
+        </w:rPr>
+        <w:t xml:space="preserve">Camera, Microphone, GPS, Storage</w:t>
+      </w:r>
+      <w:r>
+        <w:rPr>
+          <w:rtl w:val="0"/>
+        </w:rPr>
+        <w:t xml:space="preserve">, Android yêu cầu người dùng cấp quyền thông qua API</w:t>
+      </w:r>
+    </w:p>
+    <w:p>
+      <w:pPr>
+        <w:numPr>
+          <w:ilvl w:val="3"/>
+          <w:numId w:val="6"/>
+        </w:numPr>
+        <w:ind w:left="3600" w:hanging="360"/>
+        <w:rPr>
+          <w:u w:val="none"/>
+        </w:rPr>
+      </w:pPr>
+      <w:r>
+        <w:rPr>
+          <w:rtl w:val="0"/>
+        </w:rPr>
+        <w:t xml:space="preserve">Nếu game gọi một API nhưng không có quyền, sẽ xảy ra lỗi và có thể dẫn đến </w:t>
+      </w:r>
+      <w:r>
+        <w:rPr>
+          <w:b w:val="1"/>
+          <w:rtl w:val="0"/>
+        </w:rPr>
+        <w:t xml:space="preserve">ARN Crash</w:t>
+      </w:r>
+    </w:p>
+    <w:p>
+      <w:pPr>
+        <w:numPr>
+          <w:ilvl w:val="3"/>
+          <w:numId w:val="6"/>
+        </w:numPr>
+        <w:ind w:left="3600" w:hanging="360"/>
+        <w:rPr/>
+      </w:pPr>
+      <w:r>
+        <w:rPr>
+          <w:rtl w:val="0"/>
+        </w:rPr>
+        <w:t xml:space="preserve">Sự khác biệt giữa các phiên bản Android</w:t>
+      </w:r>
+    </w:p>
+    <w:p>
+      <w:pPr>
+        <w:numPr>
+          <w:ilvl w:val="3"/>
+          <w:numId w:val="6"/>
+        </w:numPr>
+        <w:ind w:left="3600" w:hanging="360"/>
+        <w:rPr/>
+      </w:pPr>
+      <w:r>
+        <w:rPr>
+          <w:rtl w:val="0"/>
+        </w:rPr>
+        <w:t xml:space="preserve">Plugin hoặc SDK của bên thứ ba lỗi thời</w:t>
+      </w:r>
+    </w:p>
+    <w:p>
+      <w:pPr>
+        <w:numPr>
+          <w:ilvl w:val="3"/>
+          <w:numId w:val="6"/>
+        </w:numPr>
+        <w:ind w:left="3600" w:hanging="360"/>
+        <w:rPr/>
+      </w:pPr>
+      <w:r>
+        <w:rPr>
+          <w:rtl w:val="0"/>
+        </w:rPr>
+        <w:t xml:space="preserve">Threading sai cách</w:t>
+      </w:r>
+    </w:p>
+    <w:p>
+      <w:pPr>
+        <w:numPr>
+          <w:ilvl w:val="3"/>
+          <w:numId w:val="6"/>
+        </w:numPr>
+        <w:ind w:left="3600" w:hanging="360"/>
+        <w:rPr/>
+      </w:pPr>
+      <w:r>
+        <w:rPr>
+          <w:rtl w:val="0"/>
+        </w:rPr>
+        <w:t xml:space="preserve">Do API gốc của Android</w:t>
+      </w:r>
+    </w:p>
+    <w:p>
+      <w:pPr>
+        <w:numPr>
+          <w:ilvl w:val="1"/>
+          <w:numId w:val="6"/>
+        </w:numPr>
+        <w:ind w:left="2160" w:hanging="360"/>
+        <w:rPr>
+          <w:b w:val="1"/>
+          <w:sz w:val="24"/>
+          <w:szCs w:val="24"/>
+        </w:rPr>
+      </w:pPr>
+      <w:r>
+        <w:rPr>
+          <w:b w:val="1"/>
+          <w:sz w:val="24"/>
+          <w:szCs w:val="24"/>
+          <w:rtl w:val="0"/>
+        </w:rPr>
+        <w:t xml:space="preserve">Lỗi liên quan đến Garbage Collection &amp; Memory Leak</w:t>
       </w:r>
     </w:p>
     <w:p>
       <w:pPr>
         <w:numPr>
           <w:ilvl w:val="2"/>
-          <w:numId w:val="2"/>
+          <w:numId w:val="6"/>
         </w:numPr>
         <w:ind w:left="2880" w:hanging="360"/>
         <w:rPr>
@@ -907,14 +2899,53 @@
         <w:rPr>
           <w:rtl w:val="0"/>
         </w:rPr>
-        <w:t xml:space="preserve">Mỗi khi hai Collider tương tác, hệ thống vật lý phải kiểm tra xem chúng có va chạm không. Nếu không kiểm soát, Unity sẽ phải kiểm tra tất cả các Layer với nhau, gây quá tải CPU.</w:t>
+        <w:t xml:space="preserve">Mô tả: Lỗi </w:t>
+      </w:r>
+      <w:r>
+        <w:rPr>
+          <w:b w:val="1"/>
+          <w:rtl w:val="0"/>
+        </w:rPr>
+        <w:t xml:space="preserve">"App Not Responding" (ARN Crash)</w:t>
+      </w:r>
+      <w:r>
+        <w:rPr>
+          <w:rtl w:val="0"/>
+        </w:rPr>
+        <w:t xml:space="preserve"> có thể xảy ra do </w:t>
+      </w:r>
+      <w:r>
+        <w:rPr>
+          <w:b w:val="1"/>
+          <w:rtl w:val="0"/>
+        </w:rPr>
+        <w:t xml:space="preserve">Garbage Collection (GC) và Memory Leak</w:t>
+      </w:r>
+      <w:r>
+        <w:rPr>
+          <w:rtl w:val="0"/>
+        </w:rPr>
+        <w:t xml:space="preserve"> làm tràn bộ nhớ RAM, khiến Android </w:t>
+      </w:r>
+      <w:r>
+        <w:rPr>
+          <w:b w:val="1"/>
+          <w:rtl w:val="0"/>
+        </w:rPr>
+        <w:t xml:space="preserve">kill process của game</w:t>
+      </w:r>
+      <w:r>
+        <w:rPr>
+          <w:rtl w:val="0"/>
+        </w:rPr>
+        <w:t xml:space="preserve"> để giải phóng tài nguyên.</w:t>
       </w:r>
     </w:p>
     <w:p>
       <w:pPr>
         <w:numPr>
           <w:ilvl w:val="2"/>
-          <w:numId w:val="2"/>
+          <w:numId w:val="6"/>
         </w:numPr>
         <w:ind w:left="2880" w:hanging="360"/>
         <w:rPr>
@@ -923,51 +2954,18 @@
       </w:pPr>
       <w:r>
         <w:rPr>
-          <w:b w:val="1"/>
-          <w:rtl w:val="0"/>
-        </w:rPr>
-        <w:t xml:space="preserve">FixedUpdate()</w:t>
-      </w:r>
-      <w:r>
-        <w:rPr>
-          <w:rtl w:val="0"/>
-        </w:rPr>
-        <w:t xml:space="preserve"> là nơi Unity xử lý hệ thống vật lý, nhưng nó </w:t>
-      </w:r>
-      <w:r>
-        <w:rPr>
-          <w:b w:val="1"/>
-          <w:rtl w:val="0"/>
-        </w:rPr>
-        <w:t xml:space="preserve">không chạy theo FPS</w:t>
-      </w:r>
-      <w:r>
-        <w:rPr>
-          <w:rtl w:val="0"/>
-        </w:rPr>
-        <w:t xml:space="preserve">, mà chạy theo </w:t>
-      </w:r>
-      <w:r>
-        <w:rPr>
-          <w:b w:val="1"/>
-          <w:rtl w:val="0"/>
-        </w:rPr>
-        <w:t xml:space="preserve">Time.fixedDeltaTime</w:t>
-      </w:r>
-      <w:r>
-        <w:rPr>
-          <w:rtl w:val="0"/>
-        </w:rPr>
-        <w:t xml:space="preserve"> (mặc định là 0.02s, tức 50 lần/giây).</w:t>
-      </w:r>
-    </w:p>
-    <w:p>
-      <w:pPr>
-        <w:numPr>
-          <w:ilvl w:val="1"/>
-          <w:numId w:val="2"/>
-        </w:numPr>
-        <w:ind w:left="2160" w:hanging="360"/>
+          <w:rtl w:val="0"/>
+        </w:rPr>
+        <w:t xml:space="preserve">Dấu hiệu: </w:t>
+      </w:r>
+    </w:p>
+    <w:p>
+      <w:pPr>
+        <w:numPr>
+          <w:ilvl w:val="3"/>
+          <w:numId w:val="6"/>
+        </w:numPr>
+        <w:ind w:left="3600" w:hanging="360"/>
         <w:rPr>
           <w:u w:val="none"/>
         </w:rPr>
@@ -976,14 +2974,93 @@
         <w:rPr>
           <w:rtl w:val="0"/>
         </w:rPr>
-        <w:t xml:space="preserve">Giải pháp: </w:t>
+        <w:t xml:space="preserve">Game chạy </w:t>
+      </w:r>
+      <w:r>
+        <w:rPr>
+          <w:b w:val="1"/>
+          <w:rtl w:val="0"/>
+        </w:rPr>
+        <w:t xml:space="preserve">mượt lúc đầu</w:t>
+      </w:r>
+      <w:r>
+        <w:rPr>
+          <w:rtl w:val="0"/>
+        </w:rPr>
+        <w:t xml:space="preserve">, nhưng sau một thời gian </w:t>
+      </w:r>
+      <w:r>
+        <w:rPr>
+          <w:b w:val="1"/>
+          <w:rtl w:val="0"/>
+        </w:rPr>
+        <w:t xml:space="preserve">bị giật lag và crash</w:t>
+      </w:r>
+      <w:r>
+        <w:rPr>
+          <w:rtl w:val="0"/>
+        </w:rPr>
+        <w:t xml:space="preserve">.</w:t>
+      </w:r>
+    </w:p>
+    <w:p>
+      <w:pPr>
+        <w:numPr>
+          <w:ilvl w:val="3"/>
+          <w:numId w:val="6"/>
+        </w:numPr>
+        <w:ind w:left="3600" w:hanging="360"/>
+        <w:rPr>
+          <w:u w:val="none"/>
+        </w:rPr>
+      </w:pPr>
+      <w:r>
+        <w:rPr>
+          <w:rtl w:val="0"/>
+        </w:rPr>
+        <w:t xml:space="preserve">Khi kiểm tra bằng </w:t>
+      </w:r>
+      <w:r>
+        <w:rPr>
+          <w:b w:val="1"/>
+          <w:rtl w:val="0"/>
+        </w:rPr>
+        <w:t xml:space="preserve">Android Logcat</w:t>
+      </w:r>
+      <w:r>
+        <w:rPr>
+          <w:rtl w:val="0"/>
+        </w:rPr>
+        <w:t xml:space="preserve">, thấy lỗi kiểu: "Foreground process has exceeded memory limit, killing: com.yourgame"</w:t>
+      </w:r>
+    </w:p>
+    <w:p>
+      <w:pPr>
+        <w:numPr>
+          <w:ilvl w:val="3"/>
+          <w:numId w:val="6"/>
+        </w:numPr>
+        <w:ind w:left="3600" w:hanging="360"/>
+      </w:pPr>
+      <w:r>
+        <w:rPr>
+          <w:b w:val="1"/>
+          <w:rtl w:val="0"/>
+        </w:rPr>
+        <w:t xml:space="preserve">Heap size tăng liên tục</w:t>
+      </w:r>
+      <w:r>
+        <w:rPr>
+          <w:rtl w:val="0"/>
+        </w:rPr>
+        <w:t xml:space="preserve">, nhưng GC không thể giải phóng bộ nhớ kịp thời</w:t>
       </w:r>
     </w:p>
     <w:p>
       <w:pPr>
         <w:numPr>
           <w:ilvl w:val="2"/>
-          <w:numId w:val="2"/>
+          <w:numId w:val="6"/>
         </w:numPr>
         <w:ind w:left="2880" w:hanging="360"/>
         <w:rPr>
@@ -994,29 +3071,16 @@
         <w:rPr>
           <w:rtl w:val="0"/>
         </w:rPr>
-        <w:t xml:space="preserve">Điều chỉnh </w:t>
-      </w:r>
-      <w:r>
-        <w:rPr>
-          <w:b w:val="1"/>
-          <w:rtl w:val="0"/>
-        </w:rPr>
-        <w:t xml:space="preserve">Collision Matrix</w:t>
-      </w:r>
-      <w:r>
-        <w:rPr>
-          <w:rtl w:val="0"/>
-        </w:rPr>
-        <w:t xml:space="preserve"> để tránh tính toán va chạm không cần thiết.</w:t>
-      </w:r>
-    </w:p>
-    <w:p>
-      <w:pPr>
-        <w:numPr>
-          <w:ilvl w:val="2"/>
-          <w:numId w:val="2"/>
-        </w:numPr>
-        <w:ind w:left="2880" w:hanging="360"/>
+        <w:t xml:space="preserve">Nguyên nhân: </w:t>
+      </w:r>
+    </w:p>
+    <w:p>
+      <w:pPr>
+        <w:numPr>
+          <w:ilvl w:val="3"/>
+          <w:numId w:val="6"/>
+        </w:numPr>
+        <w:ind w:left="3600" w:hanging="360"/>
         <w:rPr>
           <w:u w:val="none"/>
         </w:rPr>
@@ -1025,7 +3089,25 @@
         <w:rPr>
           <w:rtl w:val="0"/>
         </w:rPr>
-        <w:t xml:space="preserve">Giảm tần suất </w:t>
+        <w:t xml:space="preserve">Tạo quá nhiều object mới thay vì tái sử dụng</w:t>
+      </w:r>
+    </w:p>
+    <w:p>
+      <w:pPr>
+        <w:numPr>
+          <w:ilvl w:val="3"/>
+          <w:numId w:val="6"/>
+        </w:numPr>
+        <w:ind w:left="3600" w:hanging="360"/>
+        <w:rPr>
+          <w:u w:val="none"/>
+        </w:rPr>
+      </w:pPr>
+      <w:r>
+        <w:rPr>
+          <w:rtl w:val="0"/>
+        </w:rPr>
+        <w:t xml:space="preserve">String Concatenation (Chuỗi gây nhiều Allocation) (Mỗi lần nối chuỗi bằng </w:t>
       </w:r>
       <w:r>
         <w:rPr>
@@ -1033,20 +3115,136 @@
           <w:color w:val="188038"/>
           <w:rtl w:val="0"/>
         </w:rPr>
-        <w:t xml:space="preserve">FixedUpdate()</w:t>
-      </w:r>
-      <w:r>
-        <w:rPr>
-          <w:rtl w:val="0"/>
-        </w:rPr>
-        <w:t xml:space="preserve"> nếu không cần cập nhật vật lý quá nhanh.</w:t>
+        <w:t xml:space="preserve">+</w:t>
+      </w:r>
+      <w:r>
+        <w:rPr>
+          <w:rtl w:val="0"/>
+        </w:rPr>
+        <w:t xml:space="preserve">, Unity </w:t>
+      </w:r>
+      <w:r>
+        <w:rPr>
+          <w:b w:val="1"/>
+          <w:rtl w:val="0"/>
+        </w:rPr>
+        <w:t xml:space="preserve">tạo object mới trên Heap</w:t>
+      </w:r>
+      <w:r>
+        <w:rPr>
+          <w:rtl w:val="0"/>
+        </w:rPr>
+        <w:t xml:space="preserve"> (Vì </w:t>
+      </w:r>
+      <w:r>
+        <w:rPr>
+          <w:rFonts w:ascii="Roboto Mono" w:cs="Roboto Mono" w:eastAsia="Roboto Mono" w:hAnsi="Roboto Mono"/>
+          <w:color w:val="188038"/>
+          <w:rtl w:val="0"/>
+        </w:rPr>
+        <w:t xml:space="preserve">string</w:t>
+      </w:r>
+      <w:r>
+        <w:rPr>
+          <w:rtl w:val="0"/>
+        </w:rPr>
+        <w:t xml:space="preserve"> là immutable). Nên dùng stringbuilder hoặc …)</w:t>
+      </w:r>
+    </w:p>
+    <w:p>
+      <w:pPr>
+        <w:numPr>
+          <w:ilvl w:val="3"/>
+          <w:numId w:val="6"/>
+        </w:numPr>
+        <w:ind w:left="3600" w:hanging="360"/>
+        <w:rPr>
+          <w:u w:val="none"/>
+        </w:rPr>
+      </w:pPr>
+      <w:r>
+        <w:rPr>
+          <w:rtl w:val="0"/>
+        </w:rPr>
+        <w:t xml:space="preserve">Không xóa event listener gây rò rỉ bộ nhớ: Nếu đăng ký </w:t>
+      </w:r>
+      <w:r>
+        <w:rPr>
+          <w:rFonts w:ascii="Roboto Mono" w:cs="Roboto Mono" w:eastAsia="Roboto Mono" w:hAnsi="Roboto Mono"/>
+          <w:color w:val="188038"/>
+          <w:rtl w:val="0"/>
+        </w:rPr>
+        <w:t xml:space="preserve">event</w:t>
+      </w:r>
+      <w:r>
+        <w:rPr>
+          <w:rtl w:val="0"/>
+        </w:rPr>
+        <w:t xml:space="preserve"> nhưng </w:t>
+      </w:r>
+      <w:r>
+        <w:rPr>
+          <w:b w:val="1"/>
+          <w:rtl w:val="0"/>
+        </w:rPr>
+        <w:t xml:space="preserve">không hủy đăng ký khi object bị hủy</w:t>
+      </w:r>
+      <w:r>
+        <w:rPr>
+          <w:rtl w:val="0"/>
+        </w:rPr>
+        <w:t xml:space="preserve">, GC sẽ </w:t>
+      </w:r>
+      <w:r>
+        <w:rPr>
+          <w:b w:val="1"/>
+          <w:rtl w:val="0"/>
+        </w:rPr>
+        <w:t xml:space="preserve">không thể dọn object</w:t>
+      </w:r>
+      <w:r>
+        <w:rPr>
+          <w:rtl w:val="0"/>
+        </w:rPr>
+        <w:t xml:space="preserve">, dẫn đến </w:t>
+      </w:r>
+      <w:r>
+        <w:rPr>
+          <w:b w:val="1"/>
+          <w:rtl w:val="0"/>
+        </w:rPr>
+        <w:t xml:space="preserve">memory leak</w:t>
+      </w:r>
+      <w:r>
+        <w:rPr>
+          <w:rtl w:val="0"/>
+        </w:rPr>
+        <w:t xml:space="preserve">.</w:t>
+      </w:r>
+    </w:p>
+    <w:p>
+      <w:pPr>
+        <w:numPr>
+          <w:ilvl w:val="3"/>
+          <w:numId w:val="6"/>
+        </w:numPr>
+        <w:ind w:left="3600" w:hanging="360"/>
+        <w:rPr>
+          <w:u w:val="none"/>
+        </w:rPr>
+      </w:pPr>
+      <w:r>
+        <w:rPr>
+          <w:rtl w:val="0"/>
+        </w:rPr>
+        <w:t xml:space="preserve">Object Pooling</w:t>
       </w:r>
     </w:p>
     <w:p>
       <w:pPr>
         <w:numPr>
           <w:ilvl w:val="2"/>
-          <w:numId w:val="2"/>
+          <w:numId w:val="6"/>
         </w:numPr>
         <w:ind w:left="2880" w:hanging="360"/>
         <w:rPr>
@@ -1057,6 +3255,544 @@
         <w:rPr>
           <w:rtl w:val="0"/>
         </w:rPr>
+        <w:t xml:space="preserve">Debug ARN Crash do bộ nhớ trên android</w:t>
+      </w:r>
+    </w:p>
+    <w:p>
+      <w:pPr>
+        <w:numPr>
+          <w:ilvl w:val="3"/>
+          <w:numId w:val="6"/>
+        </w:numPr>
+        <w:ind w:left="3600" w:hanging="360"/>
+        <w:rPr>
+          <w:u w:val="none"/>
+        </w:rPr>
+      </w:pPr>
+      <w:r>
+        <w:rPr>
+          <w:rtl w:val="0"/>
+        </w:rPr>
+        <w:t xml:space="preserve">Dùng Profiler để kiểm tra RAM &amp; GC:</w:t>
+      </w:r>
+    </w:p>
+    <w:p>
+      <w:pPr>
+        <w:numPr>
+          <w:ilvl w:val="3"/>
+          <w:numId w:val="6"/>
+        </w:numPr>
+        <w:ind w:left="3600" w:hanging="360"/>
+        <w:rPr>
+          <w:u w:val="none"/>
+        </w:rPr>
+      </w:pPr>
+      <w:r>
+        <w:rPr>
+          <w:rtl w:val="0"/>
+        </w:rPr>
+        <w:t xml:space="preserve">1. </w:t>
+      </w:r>
+      <w:r>
+        <w:rPr>
+          <w:b w:val="1"/>
+          <w:rtl w:val="0"/>
+        </w:rPr>
+        <w:t xml:space="preserve">Mở Unity Profiler</w:t>
+      </w:r>
+      <w:r>
+        <w:rPr>
+          <w:rtl w:val="0"/>
+        </w:rPr>
+        <w:t xml:space="preserve"> (</w:t>
+      </w:r>
+      <w:r>
+        <w:rPr>
+          <w:rFonts w:ascii="Roboto Mono" w:cs="Roboto Mono" w:eastAsia="Roboto Mono" w:hAnsi="Roboto Mono"/>
+          <w:color w:val="188038"/>
+          <w:rtl w:val="0"/>
+        </w:rPr>
+        <w:t xml:space="preserve">Window &gt; Analysis &gt; Profiler</w:t>
+      </w:r>
+      <w:r>
+        <w:rPr>
+          <w:rtl w:val="0"/>
+        </w:rPr>
+        <w:t xml:space="preserve">)</w:t>
+      </w:r>
+    </w:p>
+    <w:p>
+      <w:pPr>
+        <w:numPr>
+          <w:ilvl w:val="3"/>
+          <w:numId w:val="6"/>
+        </w:numPr>
+        <w:ind w:left="3600" w:hanging="360"/>
+        <w:rPr>
+          <w:u w:val="none"/>
+        </w:rPr>
+      </w:pPr>
+      <w:r>
+        <w:rPr>
+          <w:rtl w:val="0"/>
+        </w:rPr>
+        <w:t xml:space="preserve">2. </w:t>
+      </w:r>
+      <w:r>
+        <w:rPr>
+          <w:b w:val="1"/>
+          <w:rtl w:val="0"/>
+        </w:rPr>
+        <w:t xml:space="preserve">Chọn "Memory" &amp; "CPU Usage"</w:t>
+      </w:r>
+      <w:r>
+        <w:rPr>
+          <w:rtl w:val="0"/>
+        </w:rPr>
+        <w:t xml:space="preserve"> để xem bộ nhớ có tăng liên tục không</w:t>
+      </w:r>
+    </w:p>
+    <w:p>
+      <w:pPr>
+        <w:numPr>
+          <w:ilvl w:val="3"/>
+          <w:numId w:val="6"/>
+        </w:numPr>
+        <w:ind w:left="3600" w:hanging="360"/>
+        <w:rPr>
+          <w:u w:val="none"/>
+        </w:rPr>
+      </w:pPr>
+      <w:r>
+        <w:rPr>
+          <w:rtl w:val="0"/>
+        </w:rPr>
+        <w:t xml:space="preserve">3. Chạy game lâu &amp; quan sát GC Alloc</w:t>
+      </w:r>
+    </w:p>
+    <w:p>
+      <w:pPr>
+        <w:numPr>
+          <w:ilvl w:val="1"/>
+          <w:numId w:val="6"/>
+        </w:numPr>
+        <w:ind w:left="2160" w:hanging="360"/>
+        <w:rPr>
+          <w:b w:val="1"/>
+          <w:sz w:val="24"/>
+          <w:szCs w:val="24"/>
+        </w:rPr>
+      </w:pPr>
+      <w:r>
+        <w:rPr>
+          <w:b w:val="1"/>
+          <w:sz w:val="24"/>
+          <w:szCs w:val="24"/>
+          <w:rtl w:val="0"/>
+        </w:rPr>
+        <w:t xml:space="preserve">Sử dụng Multi-threading không đúng cách</w:t>
+      </w:r>
+    </w:p>
+    <w:p>
+      <w:pPr>
+        <w:numPr>
+          <w:ilvl w:val="2"/>
+          <w:numId w:val="6"/>
+        </w:numPr>
+        <w:ind w:left="2880" w:hanging="360"/>
+        <w:rPr>
+          <w:u w:val="none"/>
+        </w:rPr>
+      </w:pPr>
+      <w:r>
+        <w:rPr>
+          <w:rtl w:val="0"/>
+        </w:rPr>
+        <w:t xml:space="preserve">Việc sử dụng multi threading nên cân nhắc kỹ, nếu game quá đơn giản (casual, hyper-casual, minigames, …) thì việc sử dụng multi threading là không cần thiết, vì nó có thể gây phức tạp hóa bài toán.</w:t>
+      </w:r>
+    </w:p>
+    <w:p>
+      <w:pPr>
+        <w:numPr>
+          <w:ilvl w:val="2"/>
+          <w:numId w:val="6"/>
+        </w:numPr>
+        <w:ind w:left="2880" w:hanging="360"/>
+        <w:rPr>
+          <w:u w:val="none"/>
+        </w:rPr>
+      </w:pPr>
+      <w:r>
+        <w:rPr>
+          <w:rtl w:val="0"/>
+        </w:rPr>
+        <w:t xml:space="preserve">Sử dụng multi threading giúp tối ưu hiệu suất trong các trường hợp như:</w:t>
+      </w:r>
+    </w:p>
+    <w:p>
+      <w:pPr>
+        <w:numPr>
+          <w:ilvl w:val="3"/>
+          <w:numId w:val="6"/>
+        </w:numPr>
+        <w:ind w:left="3600" w:hanging="360"/>
+        <w:rPr>
+          <w:u w:val="none"/>
+        </w:rPr>
+      </w:pPr>
+      <w:r>
+        <w:rPr>
+          <w:rtl w:val="0"/>
+        </w:rPr>
+        <w:t xml:space="preserve">Tải dữ liệu trong nền (file, sever, asset bundle,...)</w:t>
+      </w:r>
+    </w:p>
+    <w:p>
+      <w:pPr>
+        <w:numPr>
+          <w:ilvl w:val="3"/>
+          <w:numId w:val="6"/>
+        </w:numPr>
+        <w:ind w:left="3600" w:hanging="360"/>
+        <w:rPr>
+          <w:u w:val="none"/>
+        </w:rPr>
+      </w:pPr>
+      <w:r>
+        <w:rPr>
+          <w:rtl w:val="0"/>
+        </w:rPr>
+        <w:t xml:space="preserve">Xử lý AI phức tạp </w:t>
+      </w:r>
+    </w:p>
+    <w:p>
+      <w:pPr>
+        <w:numPr>
+          <w:ilvl w:val="3"/>
+          <w:numId w:val="6"/>
+        </w:numPr>
+        <w:ind w:left="3600" w:hanging="360"/>
+        <w:rPr>
+          <w:u w:val="none"/>
+        </w:rPr>
+      </w:pPr>
+      <w:r>
+        <w:rPr>
+          <w:rtl w:val="0"/>
+        </w:rPr>
+        <w:t xml:space="preserve">Xử lý mô phỏng nặng (các game có sử dụng vật lý nhiều)</w:t>
+      </w:r>
+    </w:p>
+    <w:p>
+      <w:pPr>
+        <w:numPr>
+          <w:ilvl w:val="3"/>
+          <w:numId w:val="6"/>
+        </w:numPr>
+        <w:ind w:left="3600" w:hanging="360"/>
+        <w:rPr/>
+      </w:pPr>
+      <w:r>
+        <w:rPr>
+          <w:rtl w:val="0"/>
+        </w:rPr>
+        <w:t xml:space="preserve">Xử lý đồ họa không cần real-time (Mesh generation, Procedural Content, v.v.)</w:t>
+      </w:r>
+      <w:r>
+        <w:rPr>
+          <w:rtl w:val="0"/>
+        </w:rPr>
+      </w:r>
+    </w:p>
+    <w:p>
+      <w:pPr>
+        <w:numPr>
+          <w:ilvl w:val="1"/>
+          <w:numId w:val="6"/>
+        </w:numPr>
+        <w:ind w:left="2160" w:hanging="360"/>
+        <w:rPr>
+          <w:b w:val="1"/>
+        </w:rPr>
+      </w:pPr>
+      <w:r>
+        <w:rPr>
+          <w:b w:val="1"/>
+          <w:rtl w:val="0"/>
+        </w:rPr>
+        <w:t xml:space="preserve">Lỗi do xử lý Texture &amp; Shader</w:t>
+      </w:r>
+    </w:p>
+    <w:p>
+      <w:pPr>
+        <w:numPr>
+          <w:ilvl w:val="2"/>
+          <w:numId w:val="6"/>
+        </w:numPr>
+        <w:ind w:left="2880" w:hanging="360"/>
+        <w:rPr>
+          <w:b w:val="1"/>
+          <w:u w:val="none"/>
+        </w:rPr>
+      </w:pPr>
+      <w:r>
+        <w:rPr>
+          <w:b w:val="1"/>
+          <w:rtl w:val="0"/>
+        </w:rPr>
+        <w:t xml:space="preserve">Nguyên nhân:</w:t>
+      </w:r>
+    </w:p>
+    <w:p>
+      <w:pPr>
+        <w:numPr>
+          <w:ilvl w:val="3"/>
+          <w:numId w:val="6"/>
+        </w:numPr>
+        <w:ind w:left="3600" w:hanging="360"/>
+        <w:rPr/>
+      </w:pPr>
+      <w:r>
+        <w:rPr>
+          <w:sz w:val="24"/>
+          <w:szCs w:val="24"/>
+          <w:rtl w:val="0"/>
+        </w:rPr>
+        <w:t xml:space="preserve">Dùng Texture có độ phân giải quá lớn</w:t>
+      </w:r>
+      <w:r>
+        <w:rPr>
+          <w:rtl w:val="0"/>
+        </w:rPr>
+      </w:r>
+    </w:p>
+    <w:p>
+      <w:pPr>
+        <w:numPr>
+          <w:ilvl w:val="3"/>
+          <w:numId w:val="6"/>
+        </w:numPr>
+        <w:ind w:left="3600" w:hanging="360"/>
+        <w:rPr>
+          <w:u w:val="none"/>
+        </w:rPr>
+      </w:pPr>
+      <w:r>
+        <w:rPr>
+          <w:rtl w:val="0"/>
+        </w:rPr>
+        <w:t xml:space="preserve">Không nén Texture</w:t>
+      </w:r>
+    </w:p>
+    <w:p>
+      <w:pPr>
+        <w:numPr>
+          <w:ilvl w:val="3"/>
+          <w:numId w:val="6"/>
+        </w:numPr>
+        <w:ind w:left="3600" w:hanging="360"/>
+        <w:rPr>
+          <w:u w:val="none"/>
+        </w:rPr>
+      </w:pPr>
+      <w:r>
+        <w:rPr>
+          <w:rtl w:val="0"/>
+        </w:rPr>
+        <w:t xml:space="preserve">Không dùng Sprite Atlas cho UI</w:t>
+      </w:r>
+    </w:p>
+    <w:p>
+      <w:pPr>
+        <w:numPr>
+          <w:ilvl w:val="3"/>
+          <w:numId w:val="6"/>
+        </w:numPr>
+        <w:ind w:left="3600" w:hanging="360"/>
+        <w:rPr>
+          <w:u w:val="none"/>
+        </w:rPr>
+      </w:pPr>
+      <w:r>
+        <w:rPr>
+          <w:rtl w:val="0"/>
+        </w:rPr>
+        <w:t xml:space="preserve">Sử dụng Shader quá nặng trên Mobile</w:t>
+      </w:r>
+    </w:p>
+    <w:p>
+      <w:pPr>
+        <w:numPr>
+          <w:ilvl w:val="2"/>
+          <w:numId w:val="6"/>
+        </w:numPr>
+        <w:ind w:left="2880" w:hanging="360"/>
+        <w:rPr>
+          <w:u w:val="none"/>
+        </w:rPr>
+      </w:pPr>
+      <w:r>
+        <w:rPr>
+          <w:rtl w:val="0"/>
+        </w:rPr>
+        <w:t xml:space="preserve">Cách khắc phục:</w:t>
+      </w:r>
+    </w:p>
+    <w:p>
+      <w:pPr>
+        <w:numPr>
+          <w:ilvl w:val="3"/>
+          <w:numId w:val="6"/>
+        </w:numPr>
+        <w:ind w:left="3600" w:hanging="360"/>
+        <w:rPr/>
+      </w:pPr>
+      <w:r>
+        <w:rPr>
+          <w:rtl w:val="0"/>
+        </w:rPr>
+        <w:t xml:space="preserve">Giảm kích thước texture về 512x512 hoặc 1024x1024, Texture format thì ASTC hoặc ETC2 sẽ là 2 cái tối ưu nhất trong các format khác cho game của tôi</w:t>
+      </w:r>
+    </w:p>
+    <w:p>
+      <w:pPr>
+        <w:numPr>
+          <w:ilvl w:val="3"/>
+          <w:numId w:val="6"/>
+        </w:numPr>
+        <w:ind w:left="3600" w:hanging="360"/>
+        <w:rPr/>
+      </w:pPr>
+      <w:r>
+        <w:rPr>
+          <w:rtl w:val="0"/>
+        </w:rPr>
+        <w:t xml:space="preserve">Sử dụng Texture Atlas để gộp nhiều texture nhỏ vào một tấm lớn</w:t>
+      </w:r>
+    </w:p>
+    <w:p>
+      <w:pPr>
+        <w:numPr>
+          <w:ilvl w:val="3"/>
+          <w:numId w:val="6"/>
+        </w:numPr>
+        <w:ind w:left="3600" w:hanging="360"/>
+        <w:rPr/>
+      </w:pPr>
+      <w:r>
+        <w:rPr>
+          <w:rtl w:val="0"/>
+        </w:rPr>
+        <w:t xml:space="preserve">Bật MipMaps nếu texture được dùng trên vật thể có khoảng cách thay đổi</w:t>
+      </w:r>
+    </w:p>
+    <w:p>
+      <w:pPr>
+        <w:numPr>
+          <w:ilvl w:val="3"/>
+          <w:numId w:val="6"/>
+        </w:numPr>
+        <w:ind w:left="3600" w:hanging="360"/>
+        <w:rPr/>
+      </w:pPr>
+      <w:r>
+        <w:rPr>
+          <w:rtl w:val="0"/>
+        </w:rPr>
+        <w:t xml:space="preserve">Dùng Unlit Shader nếu không cần lighting</w:t>
+      </w:r>
+    </w:p>
+    <w:p>
+      <w:pPr>
+        <w:numPr>
+          <w:ilvl w:val="3"/>
+          <w:numId w:val="6"/>
+        </w:numPr>
+        <w:ind w:left="3600" w:hanging="360"/>
+        <w:rPr/>
+      </w:pPr>
+      <w:r>
+        <w:rPr>
+          <w:rtl w:val="0"/>
+        </w:rPr>
+        <w:t xml:space="preserve">Dùng Mobile Shader hoặc Shader Graph với Simple Shader</w:t>
+      </w:r>
+    </w:p>
+    <w:p>
+      <w:pPr>
+        <w:numPr>
+          <w:ilvl w:val="3"/>
+          <w:numId w:val="6"/>
+        </w:numPr>
+        <w:ind w:left="3600" w:hanging="360"/>
+        <w:rPr/>
+      </w:pPr>
+      <w:r>
+        <w:rPr>
+          <w:rtl w:val="0"/>
+        </w:rPr>
+        <w:t xml:space="preserve">Giảm bớt tính toán Per-Pixel, thay bằng Per-Vertex nếu có thể</w:t>
+      </w:r>
+    </w:p>
+    <w:p>
+      <w:pPr>
+        <w:numPr>
+          <w:ilvl w:val="3"/>
+          <w:numId w:val="6"/>
+        </w:numPr>
+        <w:ind w:left="3600" w:hanging="360"/>
+        <w:rPr>
+          <w:u w:val="none"/>
+        </w:rPr>
+      </w:pPr>
+      <w:r>
+        <w:rPr>
+          <w:rtl w:val="0"/>
+        </w:rPr>
+        <w:t xml:space="preserve">Bật </w:t>
+      </w:r>
+      <w:r>
+        <w:rPr>
+          <w:b w:val="1"/>
+          <w:rtl w:val="0"/>
+        </w:rPr>
+        <w:t xml:space="preserve">GPU Instancing</w:t>
+      </w:r>
+      <w:r>
+        <w:rPr>
+          <w:rtl w:val="0"/>
+        </w:rPr>
+        <w:t xml:space="preserve"> trong </w:t>
+      </w:r>
+      <w:r>
+        <w:rPr>
+          <w:b w:val="1"/>
+          <w:rtl w:val="0"/>
+        </w:rPr>
+        <w:t xml:space="preserve">Material Settings</w:t>
+      </w:r>
+      <w:r>
+        <w:rPr>
+          <w:rtl w:val="0"/>
+        </w:rPr>
+        <w:t xml:space="preserve"> để giảm draw call với các gameobject có dùng chung 1 material, giảm draw call</w:t>
+      </w:r>
+    </w:p>
+    <w:p>
+      <w:pPr>
+        <w:numPr>
+          <w:ilvl w:val="3"/>
+          <w:numId w:val="6"/>
+        </w:numPr>
+        <w:ind w:left="3600" w:hanging="360"/>
+        <w:rPr>
+          <w:u w:val="none"/>
+        </w:rPr>
+      </w:pPr>
+      <w:r>
+        <w:rPr>
+          <w:rtl w:val="0"/>
+        </w:rPr>
         <w:t xml:space="preserve">Dùng </w:t>
       </w:r>
       <w:r>
@@ -1064,546 +3800,148 @@
           <w:b w:val="1"/>
           <w:rtl w:val="0"/>
         </w:rPr>
-        <w:t xml:space="preserve">Rigidbody Interpolation</w:t>
-      </w:r>
-      <w:r>
-        <w:rPr>
-          <w:rtl w:val="0"/>
-        </w:rPr>
-        <w:t xml:space="preserve"> thay vì tăng tần suất cập nhật vật lý.</w:t>
-      </w:r>
-    </w:p>
-    <w:p>
-      <w:pPr>
+        <w:t xml:space="preserve">Addressables hoặc AssetBundle</w:t>
+      </w:r>
+      <w:r>
+        <w:rPr>
+          <w:rtl w:val="0"/>
+        </w:rPr>
+        <w:t xml:space="preserve"> để load texture bất đồng bộ</w:t>
+      </w:r>
+    </w:p>
+    <w:p>
+      <w:pPr>
+        <w:ind w:left="0" w:firstLine="0"/>
+        <w:rPr/>
+      </w:pPr>
+      <w:r>
+        <w:br w:type="page"/>
+      </w:r>
+      <w:r>
+        <w:rPr>
+          <w:rtl w:val="0"/>
+        </w:rPr>
+      </w:r>
+    </w:p>
+    <w:p>
+      <w:pPr>
+        <w:ind w:left="0" w:firstLine="0"/>
+        <w:rPr/>
+      </w:pPr>
+      <w:r>
+        <w:rPr>
+          <w:rtl w:val="0"/>
+        </w:rPr>
+      </w:r>
+    </w:p>
+    <w:p>
+      <w:pPr>
+        <w:pStyle w:val="Heading1"/>
         <w:numPr>
           <w:ilvl w:val="0"/>
           <w:numId w:val="2"/>
         </w:numPr>
-        <w:ind w:left="1440" w:hanging="360"/>
-        <w:rPr>
-          <w:u w:val="none"/>
-        </w:rPr>
-      </w:pPr>
-      <w:r>
-        <w:rPr>
-          <w:rtl w:val="0"/>
-        </w:rPr>
-        <w:t xml:space="preserve">Giảm GC Alloc (Garbage Collection)</w:t>
-      </w:r>
-    </w:p>
-    <w:p>
-      <w:pPr>
-        <w:numPr>
-          <w:ilvl w:val="1"/>
-          <w:numId w:val="2"/>
-        </w:numPr>
-        <w:ind w:left="2160" w:hanging="360"/>
-        <w:rPr>
-          <w:u w:val="none"/>
-        </w:rPr>
-      </w:pPr>
-      <w:r>
-        <w:rPr>
-          <w:rtl w:val="0"/>
-        </w:rPr>
-        <w:t xml:space="preserve">Nguyên nhân:</w:t>
-      </w:r>
-    </w:p>
-    <w:p>
-      <w:pPr>
-        <w:numPr>
-          <w:ilvl w:val="2"/>
-          <w:numId w:val="2"/>
-        </w:numPr>
-        <w:ind w:left="2880" w:hanging="360"/>
-        <w:rPr>
-          <w:u w:val="none"/>
-        </w:rPr>
-      </w:pPr>
-      <w:r>
-        <w:rPr>
-          <w:rtl w:val="0"/>
-        </w:rPr>
-        <w:t xml:space="preserve">Trong Unity, mỗi khi bạn </w:t>
-      </w:r>
-      <w:r>
-        <w:rPr>
-          <w:b w:val="1"/>
-          <w:rtl w:val="0"/>
-        </w:rPr>
-        <w:t xml:space="preserve">cấp phát bộ nhớ mới trên heap</w:t>
-      </w:r>
-      <w:r>
-        <w:rPr>
-          <w:rtl w:val="0"/>
-        </w:rPr>
-        <w:t xml:space="preserve">, nó sẽ tạo </w:t>
-      </w:r>
-      <w:r>
-        <w:rPr>
-          <w:b w:val="1"/>
-          <w:rtl w:val="0"/>
-        </w:rPr>
-        <w:t xml:space="preserve">GC Alloc</w:t>
-      </w:r>
-      <w:r>
-        <w:rPr>
-          <w:rtl w:val="0"/>
-        </w:rPr>
-        <w:t xml:space="preserve">. Khi lượng bộ nhớ này vượt quá giới hạn, Unity </w:t>
-      </w:r>
-      <w:r>
-        <w:rPr>
-          <w:b w:val="1"/>
-          <w:rtl w:val="0"/>
-        </w:rPr>
-        <w:t xml:space="preserve">tạm dừng game</w:t>
-      </w:r>
-      <w:r>
-        <w:rPr>
-          <w:rtl w:val="0"/>
-        </w:rPr>
-        <w:t xml:space="preserve"> để dọn rác (</w:t>
-      </w:r>
-      <w:r>
-        <w:rPr>
-          <w:b w:val="1"/>
-          <w:rtl w:val="0"/>
-        </w:rPr>
-        <w:t xml:space="preserve">GC collection</w:t>
-      </w:r>
-      <w:r>
-        <w:rPr>
-          <w:rtl w:val="0"/>
-        </w:rPr>
-        <w:t xml:space="preserve">), gây ra giật lag.</w:t>
-      </w:r>
-    </w:p>
-    <w:p>
-      <w:pPr>
-        <w:numPr>
-          <w:ilvl w:val="2"/>
-          <w:numId w:val="2"/>
-        </w:numPr>
-        <w:ind w:left="2880" w:hanging="360"/>
-        <w:rPr>
-          <w:u w:val="none"/>
-        </w:rPr>
-      </w:pPr>
-      <w:r>
-        <w:rPr>
-          <w:rtl w:val="0"/>
-        </w:rPr>
-        <w:t xml:space="preserve">Những nguyên nhân phổ biến gây GC Alloc cao:</w:t>
-      </w:r>
-    </w:p>
-    <w:p>
-      <w:pPr>
-        <w:numPr>
-          <w:ilvl w:val="3"/>
-          <w:numId w:val="2"/>
-        </w:numPr>
-        <w:ind w:left="3600" w:hanging="360"/>
-        <w:rPr>
-          <w:u w:val="none"/>
-        </w:rPr>
-      </w:pPr>
-      <w:r>
-        <w:rPr>
-          <w:rtl w:val="0"/>
-        </w:rPr>
-        <w:t xml:space="preserve">Tạo đối tượng mới liên tục trong Update()</w:t>
-      </w:r>
-    </w:p>
-    <w:p>
-      <w:pPr>
-        <w:numPr>
-          <w:ilvl w:val="3"/>
-          <w:numId w:val="2"/>
-        </w:numPr>
-        <w:ind w:left="3600" w:hanging="360"/>
-        <w:rPr>
-          <w:u w:val="none"/>
-        </w:rPr>
-      </w:pPr>
-      <w:r>
-        <w:rPr>
-          <w:rtl w:val="0"/>
-        </w:rPr>
-        <w:t xml:space="preserve">Sử dụng string và string concatenation (</w:t>
-      </w:r>
-      <w:r>
-        <w:rPr>
-          <w:rFonts w:ascii="Roboto Mono" w:cs="Roboto Mono" w:eastAsia="Roboto Mono" w:hAnsi="Roboto Mono"/>
-          <w:color w:val="188038"/>
-          <w:rtl w:val="0"/>
-        </w:rPr>
-        <w:t xml:space="preserve">+</w:t>
-      </w:r>
-      <w:r>
-        <w:rPr>
-          <w:rtl w:val="0"/>
-        </w:rPr>
-        <w:t xml:space="preserve">)</w:t>
-      </w:r>
-    </w:p>
-    <w:p>
-      <w:pPr>
-        <w:numPr>
-          <w:ilvl w:val="3"/>
-          <w:numId w:val="2"/>
-        </w:numPr>
-        <w:ind w:left="3600" w:hanging="360"/>
-        <w:rPr>
-          <w:u w:val="none"/>
-        </w:rPr>
-      </w:pPr>
-      <w:r>
-        <w:rPr>
-          <w:b w:val="1"/>
-          <w:rtl w:val="0"/>
-        </w:rPr>
-        <w:t xml:space="preserve">Dùng Linq hoặc foreach</w:t>
-      </w:r>
-      <w:r>
-        <w:rPr>
-          <w:rtl w:val="0"/>
-        </w:rPr>
-        <w:t xml:space="preserve"> (có thể tạo bộ nhớ tạm)</w:t>
-      </w:r>
-    </w:p>
-    <w:p>
-      <w:pPr>
-        <w:numPr>
-          <w:ilvl w:val="3"/>
-          <w:numId w:val="2"/>
-        </w:numPr>
-        <w:ind w:left="3600" w:hanging="360"/>
-        <w:rPr>
-          <w:u w:val="none"/>
-        </w:rPr>
-      </w:pPr>
-      <w:r>
-        <w:rPr>
-          <w:rtl w:val="0"/>
-        </w:rPr>
-        <w:t xml:space="preserve">Dùng Instantiate / Destroy liên tục thay vì Object Pooling</w:t>
-      </w:r>
-    </w:p>
-    <w:p>
-      <w:pPr>
-        <w:numPr>
-          <w:ilvl w:val="3"/>
-          <w:numId w:val="2"/>
-        </w:numPr>
-        <w:ind w:left="3600" w:hanging="360"/>
-        <w:rPr>
-          <w:u w:val="none"/>
-        </w:rPr>
-      </w:pPr>
-      <w:r>
-        <w:rPr>
-          <w:rtl w:val="0"/>
-        </w:rPr>
-        <w:t xml:space="preserve">Dùng GetComponent, Find, SendMessage quá nhiều</w:t>
-      </w:r>
-    </w:p>
-    <w:p>
-      <w:pPr>
-        <w:numPr>
-          <w:ilvl w:val="1"/>
-          <w:numId w:val="2"/>
-        </w:numPr>
-        <w:ind w:left="2160" w:hanging="360"/>
-        <w:rPr>
-          <w:u w:val="none"/>
-        </w:rPr>
-      </w:pPr>
-      <w:r>
-        <w:rPr>
-          <w:rtl w:val="0"/>
-        </w:rPr>
-        <w:t xml:space="preserve">Cách khắc phục:</w:t>
-      </w:r>
-    </w:p>
-    <w:p>
-      <w:pPr>
-        <w:numPr>
-          <w:ilvl w:val="2"/>
-          <w:numId w:val="2"/>
-        </w:numPr>
-        <w:ind w:left="2880" w:hanging="360"/>
-        <w:rPr>
-          <w:u w:val="none"/>
-        </w:rPr>
-      </w:pPr>
-      <w:r>
-        <w:rPr>
-          <w:rtl w:val="0"/>
-        </w:rPr>
-        <w:t xml:space="preserve">Hạn chế dùng </w:t>
-      </w:r>
-      <w:r>
-        <w:rPr>
-          <w:rFonts w:ascii="Roboto Mono" w:cs="Roboto Mono" w:eastAsia="Roboto Mono" w:hAnsi="Roboto Mono"/>
-          <w:color w:val="188038"/>
-          <w:rtl w:val="0"/>
-        </w:rPr>
-        <w:t xml:space="preserve">new</w:t>
-      </w:r>
-      <w:r>
-        <w:rPr>
-          <w:rtl w:val="0"/>
-        </w:rPr>
-        <w:t xml:space="preserve"> trong Update(), thay vào đó dùng object tái sử dụng.</w:t>
-      </w:r>
-    </w:p>
-    <w:p>
-      <w:pPr>
-        <w:numPr>
-          <w:ilvl w:val="2"/>
-          <w:numId w:val="2"/>
-        </w:numPr>
-        <w:ind w:left="2880" w:hanging="360"/>
-        <w:rPr>
-          <w:u w:val="none"/>
-        </w:rPr>
-      </w:pPr>
-      <w:r>
-        <w:rPr>
-          <w:rtl w:val="0"/>
-        </w:rPr>
-        <w:t xml:space="preserve">Dùng </w:t>
-      </w:r>
-      <w:r>
-        <w:rPr>
-          <w:rFonts w:ascii="Roboto Mono" w:cs="Roboto Mono" w:eastAsia="Roboto Mono" w:hAnsi="Roboto Mono"/>
-          <w:color w:val="188038"/>
-          <w:rtl w:val="0"/>
-        </w:rPr>
-        <w:t xml:space="preserve">List&lt;T&gt;.Clear()</w:t>
-      </w:r>
-      <w:r>
-        <w:rPr>
-          <w:rtl w:val="0"/>
-        </w:rPr>
-        <w:t xml:space="preserve"> thay vì tạo list mới.</w:t>
-      </w:r>
-    </w:p>
-    <w:p>
-      <w:pPr>
-        <w:numPr>
-          <w:ilvl w:val="2"/>
-          <w:numId w:val="2"/>
-        </w:numPr>
-        <w:ind w:left="2880" w:hanging="360"/>
-        <w:rPr>
-          <w:u w:val="none"/>
-        </w:rPr>
-      </w:pPr>
-      <w:r>
-        <w:rPr>
-          <w:rtl w:val="0"/>
-        </w:rPr>
-        <w:t xml:space="preserve">Dùng </w:t>
-      </w:r>
-      <w:r>
-        <w:rPr>
-          <w:rFonts w:ascii="Roboto Mono" w:cs="Roboto Mono" w:eastAsia="Roboto Mono" w:hAnsi="Roboto Mono"/>
-          <w:color w:val="188038"/>
-          <w:rtl w:val="0"/>
-        </w:rPr>
-        <w:t xml:space="preserve">StringBuilder</w:t>
-      </w:r>
-      <w:r>
-        <w:rPr>
-          <w:rtl w:val="0"/>
-        </w:rPr>
-        <w:t xml:space="preserve"> thay vì nối chuỗi (</w:t>
-      </w:r>
-      <w:r>
-        <w:rPr>
-          <w:rFonts w:ascii="Roboto Mono" w:cs="Roboto Mono" w:eastAsia="Roboto Mono" w:hAnsi="Roboto Mono"/>
-          <w:color w:val="188038"/>
-          <w:rtl w:val="0"/>
-        </w:rPr>
-        <w:t xml:space="preserve">+</w:t>
-      </w:r>
-      <w:r>
-        <w:rPr>
-          <w:rtl w:val="0"/>
-        </w:rPr>
-        <w:t xml:space="preserve"> hoặc </w:t>
-      </w:r>
-      <w:r>
-        <w:rPr>
-          <w:rFonts w:ascii="Roboto Mono" w:cs="Roboto Mono" w:eastAsia="Roboto Mono" w:hAnsi="Roboto Mono"/>
-          <w:color w:val="188038"/>
-          <w:rtl w:val="0"/>
-        </w:rPr>
-        <w:t xml:space="preserve">string.Format</w:t>
-      </w:r>
-      <w:r>
-        <w:rPr>
-          <w:rtl w:val="0"/>
-        </w:rPr>
-        <w:t xml:space="preserve">), hoặc tối ưu hơn nữa, có thể dùng TextMeshPro do TMP có tối ưu riêng.</w:t>
-      </w:r>
-    </w:p>
-    <w:p>
-      <w:pPr>
-        <w:numPr>
-          <w:ilvl w:val="0"/>
-          <w:numId w:val="2"/>
-        </w:numPr>
-        <w:ind w:left="1440" w:hanging="360"/>
-        <w:rPr>
-          <w:u w:val="none"/>
-        </w:rPr>
-      </w:pPr>
-      <w:r>
-        <w:rPr>
-          <w:rtl w:val="0"/>
-        </w:rPr>
-        <w:t xml:space="preserve">HINT: Có thể mở </w:t>
-      </w:r>
-      <w:r>
-        <w:rPr>
-          <w:b w:val="1"/>
-          <w:rtl w:val="0"/>
-        </w:rPr>
-        <w:t xml:space="preserve">Profiler</w:t>
-      </w:r>
-      <w:r>
-        <w:rPr>
-          <w:rtl w:val="0"/>
-        </w:rPr>
-        <w:t xml:space="preserve"> (</w:t>
-      </w:r>
-      <w:r>
-        <w:rPr>
-          <w:rFonts w:ascii="Roboto Mono" w:cs="Roboto Mono" w:eastAsia="Roboto Mono" w:hAnsi="Roboto Mono"/>
-          <w:color w:val="188038"/>
-          <w:rtl w:val="0"/>
-        </w:rPr>
-        <w:t xml:space="preserve">Window &gt; Analysis &gt; Profiler</w:t>
-      </w:r>
-      <w:r>
-        <w:rPr>
-          <w:rtl w:val="0"/>
-        </w:rPr>
-        <w:t xml:space="preserve">) và xem CPU Usage, tập trung vào </w:t>
-      </w:r>
-      <w:r>
-        <w:rPr>
-          <w:rFonts w:ascii="Roboto Mono" w:cs="Roboto Mono" w:eastAsia="Roboto Mono" w:hAnsi="Roboto Mono"/>
-          <w:color w:val="188038"/>
-          <w:rtl w:val="0"/>
-        </w:rPr>
-        <w:t xml:space="preserve">Rendering</w:t>
-      </w:r>
-      <w:r>
-        <w:rPr>
-          <w:rtl w:val="0"/>
-        </w:rPr>
-        <w:t xml:space="preserve"> và </w:t>
-      </w:r>
-      <w:r>
-        <w:rPr>
-          <w:rFonts w:ascii="Roboto Mono" w:cs="Roboto Mono" w:eastAsia="Roboto Mono" w:hAnsi="Roboto Mono"/>
-          <w:color w:val="188038"/>
-          <w:rtl w:val="0"/>
-        </w:rPr>
-        <w:t xml:space="preserve">Scripts</w:t>
-      </w:r>
-      <w:r>
-        <w:rPr>
-          <w:rtl w:val="0"/>
-        </w:rPr>
-      </w:r>
-    </w:p>
-    <w:p>
-      <w:pPr>
-        <w:pStyle w:val="Subtitle"/>
+        <w:ind w:left="720" w:hanging="360"/>
+        <w:rPr/>
+      </w:pPr>
+      <w:bookmarkStart w:colFirst="0" w:colLast="0" w:name="_1t3h5sf" w:id="16"/>
+      <w:bookmarkEnd w:id="16"/>
+      <w:r>
+        <w:rPr>
+          <w:rtl w:val="0"/>
+        </w:rPr>
+        <w:t xml:space="preserve">Tối ưu bộ nhớ vật lý</w:t>
+      </w:r>
+    </w:p>
+    <w:p>
+      <w:pPr>
         <w:numPr>
           <w:ilvl w:val="0"/>
           <w:numId w:val="1"/>
         </w:numPr>
-        <w:spacing w:after="0" w:afterAutospacing="0"/>
-        <w:ind w:left="720" w:hanging="360"/>
-        <w:rPr/>
-      </w:pPr>
-      <w:bookmarkStart w:colFirst="0" w:colLast="0" w:name="_v2qhpetm22oq" w:id="2"/>
-      <w:bookmarkEnd w:id="2"/>
-      <w:r>
-        <w:rPr>
-          <w:rtl w:val="0"/>
-        </w:rPr>
-        <w:t xml:space="preserve">Tối ưu hóa GPU</w:t>
-      </w:r>
-    </w:p>
-    <w:p>
-      <w:pPr>
-        <w:numPr>
-          <w:ilvl w:val="0"/>
-          <w:numId w:val="3"/>
-        </w:numPr>
         <w:ind w:left="1440" w:hanging="360"/>
         <w:rPr>
+          <w:b w:val="1"/>
+        </w:rPr>
+      </w:pPr>
+      <w:r>
+        <w:rPr>
+          <w:b w:val="1"/>
+          <w:rtl w:val="0"/>
+        </w:rPr>
+        <w:t xml:space="preserve">Tại sao cần tối ưu dung lượng game?</w:t>
+      </w:r>
+    </w:p>
+    <w:p>
+      <w:pPr>
+        <w:numPr>
+          <w:ilvl w:val="1"/>
+          <w:numId w:val="1"/>
+        </w:numPr>
+        <w:ind w:left="2160" w:hanging="360"/>
+        <w:rPr>
+          <w:b w:val="1"/>
           <w:u w:val="none"/>
         </w:rPr>
       </w:pPr>
       <w:r>
         <w:rPr>
-          <w:rtl w:val="0"/>
-        </w:rPr>
-        <w:t xml:space="preserve">Giảm Draw Calls bằng Batching:</w:t>
+          <w:rFonts w:ascii="Arial Unicode MS" w:cs="Arial Unicode MS" w:eastAsia="Arial Unicode MS" w:hAnsi="Arial Unicode MS"/>
+          <w:b w:val="1"/>
+          <w:rtl w:val="0"/>
+        </w:rPr>
+        <w:t xml:space="preserve">Giảm thời gian tải game: File nhỏ hơn → tải nhanh hơn</w:t>
       </w:r>
     </w:p>
     <w:p>
       <w:pPr>
         <w:numPr>
           <w:ilvl w:val="1"/>
-          <w:numId w:val="3"/>
+          <w:numId w:val="1"/>
         </w:numPr>
         <w:ind w:left="2160" w:hanging="360"/>
         <w:rPr>
+          <w:b w:val="1"/>
           <w:u w:val="none"/>
         </w:rPr>
       </w:pPr>
       <w:r>
         <w:rPr>
-          <w:rtl w:val="0"/>
-        </w:rPr>
-        <w:t xml:space="preserve">Đã nói ở phần trên</w:t>
+          <w:b w:val="1"/>
+          <w:rtl w:val="0"/>
+        </w:rPr>
+        <w:t xml:space="preserve">Tiết kiệm bộ nhớ: Tránh chiếm quá nhiều storage của người chơi</w:t>
       </w:r>
     </w:p>
     <w:p>
       <w:pPr>
         <w:numPr>
           <w:ilvl w:val="1"/>
-          <w:numId w:val="3"/>
+          <w:numId w:val="1"/>
         </w:numPr>
         <w:ind w:left="2160" w:hanging="360"/>
         <w:rPr>
+          <w:b w:val="1"/>
           <w:u w:val="none"/>
         </w:rPr>
       </w:pPr>
       <w:r>
         <w:rPr>
-          <w:rtl w:val="0"/>
-        </w:rPr>
-        <w:t xml:space="preserve">Cách kiểm tra draw calls:</w:t>
-      </w:r>
-    </w:p>
-    <w:p>
-      <w:pPr>
-        <w:numPr>
-          <w:ilvl w:val="2"/>
-          <w:numId w:val="3"/>
-        </w:numPr>
-        <w:ind w:left="2880" w:hanging="360"/>
-        <w:rPr>
+          <w:b w:val="1"/>
+          <w:rtl w:val="0"/>
+        </w:rPr>
+        <w:t xml:space="preserve">Giảm thời gian cài đặt: Đặc biệt trên Android (APK size càng lớn, cài càng chậm)</w:t>
+      </w:r>
+    </w:p>
+    <w:p>
+      <w:pPr>
+        <w:numPr>
+          <w:ilvl w:val="1"/>
+          <w:numId w:val="1"/>
+        </w:numPr>
+        <w:ind w:left="2160" w:hanging="360"/>
+        <w:rPr>
+          <w:b w:val="1"/>
           <w:u w:val="none"/>
         </w:rPr>
       </w:pPr>
@@ -1612,368 +3950,12 @@
           <w:b w:val="1"/>
           <w:rtl w:val="0"/>
         </w:rPr>
-        <w:t xml:space="preserve">Mở Stats</w:t>
-      </w:r>
-      <w:r>
-        <w:rPr>
-          <w:rFonts w:ascii="Arial Unicode MS" w:cs="Arial Unicode MS" w:eastAsia="Arial Unicode MS" w:hAnsi="Arial Unicode MS"/>
-          <w:rtl w:val="0"/>
-        </w:rPr>
-        <w:t xml:space="preserve"> (trên Game View) → Xem “Batches” (số lượng draw call)</w:t>
-      </w:r>
-    </w:p>
-    <w:p>
-      <w:pPr>
-        <w:numPr>
-          <w:ilvl w:val="2"/>
-          <w:numId w:val="3"/>
-        </w:numPr>
-        <w:ind w:left="2880" w:hanging="360"/>
-        <w:rPr>
-          <w:u w:val="none"/>
-        </w:rPr>
-      </w:pPr>
-      <w:r>
-        <w:rPr>
-          <w:b w:val="1"/>
-          <w:rtl w:val="0"/>
-        </w:rPr>
-        <w:t xml:space="preserve">Dùng Frame Debugger</w:t>
-      </w:r>
-      <w:r>
-        <w:rPr>
-          <w:rtl w:val="0"/>
-        </w:rPr>
-        <w:t xml:space="preserve"> (Window → Analysis → Frame Debugger) để xem chi tiết cách Unity vẽ từng object.</w:t>
-      </w:r>
-    </w:p>
-    <w:p>
-      <w:pPr>
-        <w:numPr>
-          <w:ilvl w:val="0"/>
-          <w:numId w:val="3"/>
-        </w:numPr>
-        <w:ind w:left="1440" w:hanging="360"/>
-        <w:rPr>
-          <w:u w:val="none"/>
-        </w:rPr>
-      </w:pPr>
-      <w:r>
-        <w:rPr>
-          <w:rtl w:val="0"/>
-        </w:rPr>
-        <w:t xml:space="preserve">Giảm sử dụng shader quá nặng:</w:t>
-      </w:r>
-    </w:p>
-    <w:p>
-      <w:pPr>
-        <w:numPr>
-          <w:ilvl w:val="1"/>
-          <w:numId w:val="3"/>
-        </w:numPr>
-        <w:ind w:left="2160" w:hanging="360"/>
-        <w:rPr>
-          <w:u w:val="none"/>
-        </w:rPr>
-      </w:pPr>
-      <w:r>
-        <w:rPr>
-          <w:rtl w:val="0"/>
-        </w:rPr>
-        <w:t xml:space="preserve">Các loại shader khác nhau sẽ tốn tài nguyên khác nhau</w:t>
-      </w:r>
-    </w:p>
-    <w:p>
-      <w:pPr>
-        <w:numPr>
-          <w:ilvl w:val="1"/>
-          <w:numId w:val="3"/>
-        </w:numPr>
-        <w:ind w:left="2160" w:hanging="360"/>
-        <w:rPr>
-          <w:u w:val="none"/>
-        </w:rPr>
-      </w:pPr>
-      <w:r>
-        <w:rPr>
-          <w:rtl w:val="0"/>
-        </w:rPr>
-        <w:t xml:space="preserve">Tối ưu shader bằng cách:</w:t>
-      </w:r>
-    </w:p>
-    <w:p>
-      <w:pPr>
-        <w:numPr>
-          <w:ilvl w:val="2"/>
-          <w:numId w:val="3"/>
-        </w:numPr>
-        <w:ind w:left="2880" w:hanging="360"/>
-        <w:rPr>
-          <w:u w:val="none"/>
-        </w:rPr>
-      </w:pPr>
-      <w:r>
-        <w:rPr>
-          <w:b w:val="1"/>
-          <w:rtl w:val="0"/>
-        </w:rPr>
-        <w:t xml:space="preserve">Dùng Mobile Shader</w:t>
-      </w:r>
-      <w:r>
-        <w:rPr>
-          <w:rtl w:val="0"/>
-        </w:rPr>
-        <w:t xml:space="preserve"> thay vì Standard Shader</w:t>
-      </w:r>
-    </w:p>
-    <w:p>
-      <w:pPr>
-        <w:numPr>
-          <w:ilvl w:val="2"/>
-          <w:numId w:val="3"/>
-        </w:numPr>
-        <w:ind w:left="2880" w:hanging="360"/>
-        <w:rPr>
-          <w:u w:val="none"/>
-        </w:rPr>
-      </w:pPr>
-      <w:r>
-        <w:rPr>
-          <w:rtl w:val="0"/>
-        </w:rPr>
-        <w:t xml:space="preserve">Giảm số lượng </w:t>
-      </w:r>
-      <w:r>
-        <w:rPr>
-          <w:b w:val="1"/>
-          <w:rtl w:val="0"/>
-        </w:rPr>
-        <w:t xml:space="preserve">texture sample</w:t>
-      </w:r>
-      <w:r>
-        <w:rPr>
-          <w:rtl w:val="0"/>
-        </w:rPr>
-        <w:t xml:space="preserve"> trong Shader</w:t>
-      </w:r>
-    </w:p>
-    <w:p>
-      <w:pPr>
-        <w:numPr>
-          <w:ilvl w:val="2"/>
-          <w:numId w:val="3"/>
-        </w:numPr>
-        <w:ind w:left="2880" w:hanging="360"/>
-        <w:rPr>
-          <w:u w:val="none"/>
-        </w:rPr>
-      </w:pPr>
-      <w:r>
-        <w:rPr>
-          <w:b w:val="1"/>
-          <w:rtl w:val="0"/>
-        </w:rPr>
-        <w:t xml:space="preserve">Dùng Unlit Shader</w:t>
-      </w:r>
-      <w:r>
-        <w:rPr>
-          <w:rtl w:val="0"/>
-        </w:rPr>
-        <w:t xml:space="preserve"> cho đối tượng không cần ánh sáng.</w:t>
-      </w:r>
-    </w:p>
-    <w:p>
-      <w:pPr>
-        <w:numPr>
-          <w:ilvl w:val="0"/>
-          <w:numId w:val="3"/>
-        </w:numPr>
-        <w:ind w:left="1440" w:hanging="360"/>
-        <w:rPr>
-          <w:u w:val="none"/>
-        </w:rPr>
-      </w:pPr>
-      <w:r>
-        <w:rPr>
-          <w:rtl w:val="0"/>
-        </w:rPr>
-        <w:t xml:space="preserve">Tối ưu hệ thống LOD (Level of Detail) (Khi ở xa, không cần hiển thị chi tiết)</w:t>
-      </w:r>
-    </w:p>
-    <w:p>
-      <w:pPr>
-        <w:numPr>
-          <w:ilvl w:val="1"/>
-          <w:numId w:val="3"/>
-        </w:numPr>
-        <w:ind w:left="2160" w:hanging="360"/>
-        <w:rPr>
-          <w:u w:val="none"/>
-        </w:rPr>
-      </w:pPr>
-      <w:r>
-        <w:rPr>
-          <w:rtl w:val="0"/>
-        </w:rPr>
-        <w:t xml:space="preserve">Dùng LOD Group (component LOD Group trong unity)</w:t>
-      </w:r>
-    </w:p>
-    <w:p>
-      <w:pPr>
-        <w:numPr>
-          <w:ilvl w:val="1"/>
-          <w:numId w:val="3"/>
-        </w:numPr>
-        <w:ind w:left="2160" w:hanging="360"/>
-        <w:rPr>
-          <w:u w:val="none"/>
-        </w:rPr>
-      </w:pPr>
-      <w:r>
-        <w:rPr>
-          <w:rtl w:val="0"/>
-        </w:rPr>
-        <w:t xml:space="preserve">Dùng Impostor Texture</w:t>
-      </w:r>
-      <w:r>
-        <w:rPr>
-          <w:rtl w:val="0"/>
-        </w:rPr>
-        <w:t xml:space="preserve"> (chỉ hiển thị ảnh tĩnh khi vật thể ở rất xa).</w:t>
-      </w:r>
-    </w:p>
-    <w:p>
-      <w:pPr>
-        <w:numPr>
-          <w:ilvl w:val="0"/>
-          <w:numId w:val="3"/>
-        </w:numPr>
-        <w:ind w:left="1440" w:hanging="360"/>
-        <w:rPr>
-          <w:u w:val="none"/>
-        </w:rPr>
-      </w:pPr>
-      <w:r>
-        <w:rPr>
-          <w:rtl w:val="0"/>
-        </w:rPr>
-        <w:t xml:space="preserve">Nén ảnh:</w:t>
-      </w:r>
-    </w:p>
-    <w:p>
-      <w:pPr>
-        <w:numPr>
-          <w:ilvl w:val="1"/>
-          <w:numId w:val="3"/>
-        </w:numPr>
-        <w:ind w:left="2160" w:hanging="360"/>
-        <w:rPr>
-          <w:u w:val="none"/>
-        </w:rPr>
-      </w:pPr>
-      <w:r>
-        <w:rPr>
-          <w:rtl w:val="0"/>
-        </w:rPr>
-        <w:t xml:space="preserve">Các định dạng nén phổ biến: ASTC, ETC</w:t>
-      </w:r>
-    </w:p>
-    <w:p>
-      <w:pPr>
-        <w:pStyle w:val="Subtitle"/>
-        <w:numPr>
-          <w:ilvl w:val="0"/>
-          <w:numId w:val="1"/>
-        </w:numPr>
-        <w:spacing w:after="0" w:afterAutospacing="0"/>
-        <w:ind w:left="720" w:hanging="360"/>
-        <w:rPr/>
-      </w:pPr>
-      <w:bookmarkStart w:colFirst="0" w:colLast="0" w:name="_tjfz97dmtqxw" w:id="3"/>
-      <w:bookmarkEnd w:id="3"/>
-      <w:r>
-        <w:rPr>
-          <w:rtl w:val="0"/>
-        </w:rPr>
-        <w:t xml:space="preserve">Tối ưu hóa bộ nhớ (RAM &amp; VRAM)</w:t>
-      </w:r>
-    </w:p>
-    <w:p>
-      <w:pPr>
-        <w:pStyle w:val="Subtitle"/>
-        <w:numPr>
-          <w:ilvl w:val="0"/>
-          <w:numId w:val="1"/>
-        </w:numPr>
-        <w:spacing w:after="0" w:afterAutospacing="0"/>
-        <w:ind w:left="720" w:hanging="360"/>
-        <w:rPr/>
-      </w:pPr>
-      <w:bookmarkStart w:colFirst="0" w:colLast="0" w:name="_s0dtp6mho0qf" w:id="4"/>
-      <w:bookmarkEnd w:id="4"/>
-      <w:r>
-        <w:rPr>
-          <w:rtl w:val="0"/>
-        </w:rPr>
-        <w:t xml:space="preserve">Tối ưu hóa hiệu suất tổng thể</w:t>
-      </w:r>
-    </w:p>
-    <w:p>
-      <w:pPr>
-        <w:pStyle w:val="Subtitle"/>
-        <w:numPr>
-          <w:ilvl w:val="0"/>
-          <w:numId w:val="1"/>
-        </w:numPr>
-        <w:spacing w:after="0" w:afterAutospacing="0"/>
-        <w:ind w:left="720" w:hanging="360"/>
-        <w:rPr/>
-      </w:pPr>
-      <w:bookmarkStart w:colFirst="0" w:colLast="0" w:name="_3mpg2cj8yfta" w:id="5"/>
-      <w:bookmarkEnd w:id="5"/>
-      <w:r>
-        <w:rPr>
-          <w:rtl w:val="0"/>
-        </w:rPr>
-        <w:t xml:space="preserve">ARN/Crash</w:t>
-      </w:r>
-    </w:p>
-    <w:p>
-      <w:pPr>
-        <w:pStyle w:val="Subtitle"/>
-        <w:numPr>
-          <w:ilvl w:val="0"/>
-          <w:numId w:val="1"/>
-        </w:numPr>
-        <w:spacing w:after="0" w:afterAutospacing="0"/>
-        <w:ind w:left="720" w:hanging="360"/>
-        <w:rPr/>
-      </w:pPr>
-      <w:bookmarkStart w:colFirst="0" w:colLast="0" w:name="_mt07o1ic15w6" w:id="6"/>
-      <w:bookmarkEnd w:id="6"/>
-      <w:r>
-        <w:rPr>
-          <w:rtl w:val="0"/>
-        </w:rPr>
-        <w:t xml:space="preserve">Sử dụng bộ nhớ</w:t>
-      </w:r>
-    </w:p>
-    <w:p>
-      <w:pPr>
-        <w:pStyle w:val="Subtitle"/>
-        <w:numPr>
-          <w:ilvl w:val="0"/>
-          <w:numId w:val="1"/>
-        </w:numPr>
-        <w:ind w:left="720" w:hanging="360"/>
-      </w:pPr>
-      <w:bookmarkStart w:colFirst="0" w:colLast="0" w:name="_sb9lfecd5id" w:id="7"/>
-      <w:bookmarkEnd w:id="7"/>
-      <w:r>
-        <w:rPr>
-          <w:rtl w:val="0"/>
-        </w:rPr>
-        <w:t xml:space="preserve">Tối ưu bộ nhớ vật lý</w:t>
+        <w:t xml:space="preserve">Tăng tỷ lệ giữ chân người chơi: Nếu game quá nặng, người chơi sẽ xóa để giải phóng dung lượng</w:t>
+      </w:r>
+      <w:r>
+        <w:rPr>
+          <w:rtl w:val="0"/>
+        </w:rPr>
       </w:r>
     </w:p>
     <w:p>
@@ -1987,9 +3969,9 @@
       </w:r>
     </w:p>
     <w:sectPr>
+      <w:type w:val="nextPage"/>
       <w:pgSz w:h="16834" w:w="11909" w:orient="portrait"/>
       <w:pgMar w:bottom="1440" w:top="1440" w:left="1440" w:right="1440" w:header="720" w:footer="720"/>
-      <w:pgNumType w:start="1"/>
     </w:sectPr>
   </w:body>
 </w:document>
@@ -2000,6 +3982,116 @@
   <w:abstractNum w:abstractNumId="1">
     <w:lvl w:ilvl="0">
       <w:start w:val="1"/>
+      <w:numFmt w:val="bullet"/>
+      <w:lvlText w:val="●"/>
+      <w:lvlJc w:val="left"/>
+      <w:pPr>
+        <w:ind w:left="1440" w:hanging="360"/>
+      </w:pPr>
+      <w:rPr>
+        <w:u w:val="none"/>
+      </w:rPr>
+    </w:lvl>
+    <w:lvl w:ilvl="1">
+      <w:start w:val="1"/>
+      <w:numFmt w:val="bullet"/>
+      <w:lvlText w:val="○"/>
+      <w:lvlJc w:val="left"/>
+      <w:pPr>
+        <w:ind w:left="2160" w:hanging="360"/>
+      </w:pPr>
+      <w:rPr>
+        <w:u w:val="none"/>
+      </w:rPr>
+    </w:lvl>
+    <w:lvl w:ilvl="2">
+      <w:start w:val="1"/>
+      <w:numFmt w:val="bullet"/>
+      <w:lvlText w:val="■"/>
+      <w:lvlJc w:val="left"/>
+      <w:pPr>
+        <w:ind w:left="2880" w:hanging="360"/>
+      </w:pPr>
+      <w:rPr>
+        <w:u w:val="none"/>
+      </w:rPr>
+    </w:lvl>
+    <w:lvl w:ilvl="3">
+      <w:start w:val="1"/>
+      <w:numFmt w:val="bullet"/>
+      <w:lvlText w:val="●"/>
+      <w:lvlJc w:val="left"/>
+      <w:pPr>
+        <w:ind w:left="3600" w:hanging="360"/>
+      </w:pPr>
+      <w:rPr>
+        <w:u w:val="none"/>
+      </w:rPr>
+    </w:lvl>
+    <w:lvl w:ilvl="4">
+      <w:start w:val="1"/>
+      <w:numFmt w:val="bullet"/>
+      <w:lvlText w:val="○"/>
+      <w:lvlJc w:val="left"/>
+      <w:pPr>
+        <w:ind w:left="4320" w:hanging="360"/>
+      </w:pPr>
+      <w:rPr>
+        <w:u w:val="none"/>
+      </w:rPr>
+    </w:lvl>
+    <w:lvl w:ilvl="5">
+      <w:start w:val="1"/>
+      <w:numFmt w:val="bullet"/>
+      <w:lvlText w:val="■"/>
+      <w:lvlJc w:val="left"/>
+      <w:pPr>
+        <w:ind w:left="5040" w:hanging="360"/>
+      </w:pPr>
+      <w:rPr>
+        <w:u w:val="none"/>
+      </w:rPr>
+    </w:lvl>
+    <w:lvl w:ilvl="6">
+      <w:start w:val="1"/>
+      <w:numFmt w:val="bullet"/>
+      <w:lvlText w:val="●"/>
+      <w:lvlJc w:val="left"/>
+      <w:pPr>
+        <w:ind w:left="5760" w:hanging="360"/>
+      </w:pPr>
+      <w:rPr>
+        <w:u w:val="none"/>
+      </w:rPr>
+    </w:lvl>
+    <w:lvl w:ilvl="7">
+      <w:start w:val="1"/>
+      <w:numFmt w:val="bullet"/>
+      <w:lvlText w:val="○"/>
+      <w:lvlJc w:val="left"/>
+      <w:pPr>
+        <w:ind w:left="6480" w:hanging="360"/>
+      </w:pPr>
+      <w:rPr>
+        <w:u w:val="none"/>
+      </w:rPr>
+    </w:lvl>
+    <w:lvl w:ilvl="8">
+      <w:start w:val="1"/>
+      <w:numFmt w:val="bullet"/>
+      <w:lvlText w:val="■"/>
+      <w:lvlJc w:val="left"/>
+      <w:pPr>
+        <w:ind w:left="7200" w:hanging="360"/>
+      </w:pPr>
+      <w:rPr>
+        <w:u w:val="none"/>
+      </w:rPr>
+    </w:lvl>
+  </w:abstractNum>
+  <w:abstractNum w:abstractNumId="2">
+    <w:lvl w:ilvl="0">
+      <w:start w:val="1"/>
       <w:numFmt w:val="decimal"/>
       <w:lvlText w:val="%1."/>
       <w:lvlJc w:val="left"/>
@@ -2107,7 +4199,7 @@
       </w:rPr>
     </w:lvl>
   </w:abstractNum>
-  <w:abstractNum w:abstractNumId="2">
+  <w:abstractNum w:abstractNumId="3">
     <w:lvl w:ilvl="0">
       <w:start w:val="1"/>
       <w:numFmt w:val="bullet"/>
@@ -2217,7 +4309,227 @@
       </w:rPr>
     </w:lvl>
   </w:abstractNum>
-  <w:abstractNum w:abstractNumId="3">
+  <w:abstractNum w:abstractNumId="4">
+    <w:lvl w:ilvl="0">
+      <w:start w:val="1"/>
+      <w:numFmt w:val="bullet"/>
+      <w:lvlText w:val="●"/>
+      <w:lvlJc w:val="left"/>
+      <w:pPr>
+        <w:ind w:left="1440" w:hanging="360"/>
+      </w:pPr>
+      <w:rPr>
+        <w:u w:val="none"/>
+      </w:rPr>
+    </w:lvl>
+    <w:lvl w:ilvl="1">
+      <w:start w:val="1"/>
+      <w:numFmt w:val="bullet"/>
+      <w:lvlText w:val="○"/>
+      <w:lvlJc w:val="left"/>
+      <w:pPr>
+        <w:ind w:left="2160" w:hanging="360"/>
+      </w:pPr>
+      <w:rPr>
+        <w:u w:val="none"/>
+      </w:rPr>
+    </w:lvl>
+    <w:lvl w:ilvl="2">
+      <w:start w:val="1"/>
+      <w:numFmt w:val="bullet"/>
+      <w:lvlText w:val="■"/>
+      <w:lvlJc w:val="left"/>
+      <w:pPr>
+        <w:ind w:left="2880" w:hanging="360"/>
+      </w:pPr>
+      <w:rPr>
+        <w:u w:val="none"/>
+      </w:rPr>
+    </w:lvl>
+    <w:lvl w:ilvl="3">
+      <w:start w:val="1"/>
+      <w:numFmt w:val="bullet"/>
+      <w:lvlText w:val="●"/>
+      <w:lvlJc w:val="left"/>
+      <w:pPr>
+        <w:ind w:left="3600" w:hanging="360"/>
+      </w:pPr>
+      <w:rPr>
+        <w:u w:val="none"/>
+      </w:rPr>
+    </w:lvl>
+    <w:lvl w:ilvl="4">
+      <w:start w:val="1"/>
+      <w:numFmt w:val="bullet"/>
+      <w:lvlText w:val="○"/>
+      <w:lvlJc w:val="left"/>
+      <w:pPr>
+        <w:ind w:left="4320" w:hanging="360"/>
+      </w:pPr>
+      <w:rPr>
+        <w:u w:val="none"/>
+      </w:rPr>
+    </w:lvl>
+    <w:lvl w:ilvl="5">
+      <w:start w:val="1"/>
+      <w:numFmt w:val="bullet"/>
+      <w:lvlText w:val="■"/>
+      <w:lvlJc w:val="left"/>
+      <w:pPr>
+        <w:ind w:left="5040" w:hanging="360"/>
+      </w:pPr>
+      <w:rPr>
+        <w:u w:val="none"/>
+      </w:rPr>
+    </w:lvl>
+    <w:lvl w:ilvl="6">
+      <w:start w:val="1"/>
+      <w:numFmt w:val="bullet"/>
+      <w:lvlText w:val="●"/>
+      <w:lvlJc w:val="left"/>
+      <w:pPr>
+        <w:ind w:left="5760" w:hanging="360"/>
+      </w:pPr>
+      <w:rPr>
+        <w:u w:val="none"/>
+      </w:rPr>
+    </w:lvl>
+    <w:lvl w:ilvl="7">
+      <w:start w:val="1"/>
+      <w:numFmt w:val="bullet"/>
+      <w:lvlText w:val="○"/>
+      <w:lvlJc w:val="left"/>
+      <w:pPr>
+        <w:ind w:left="6480" w:hanging="360"/>
+      </w:pPr>
+      <w:rPr>
+        <w:u w:val="none"/>
+      </w:rPr>
+    </w:lvl>
+    <w:lvl w:ilvl="8">
+      <w:start w:val="1"/>
+      <w:numFmt w:val="bullet"/>
+      <w:lvlText w:val="■"/>
+      <w:lvlJc w:val="left"/>
+      <w:pPr>
+        <w:ind w:left="7200" w:hanging="360"/>
+      </w:pPr>
+      <w:rPr>
+        <w:u w:val="none"/>
+      </w:rPr>
+    </w:lvl>
+  </w:abstractNum>
+  <w:abstractNum w:abstractNumId="5">
+    <w:lvl w:ilvl="0">
+      <w:start w:val="1"/>
+      <w:numFmt w:val="bullet"/>
+      <w:lvlText w:val="●"/>
+      <w:lvlJc w:val="left"/>
+      <w:pPr>
+        <w:ind w:left="1440" w:hanging="360"/>
+      </w:pPr>
+      <w:rPr>
+        <w:u w:val="none"/>
+      </w:rPr>
+    </w:lvl>
+    <w:lvl w:ilvl="1">
+      <w:start w:val="1"/>
+      <w:numFmt w:val="bullet"/>
+      <w:lvlText w:val="○"/>
+      <w:lvlJc w:val="left"/>
+      <w:pPr>
+        <w:ind w:left="2160" w:hanging="360"/>
+      </w:pPr>
+      <w:rPr>
+        <w:u w:val="none"/>
+      </w:rPr>
+    </w:lvl>
+    <w:lvl w:ilvl="2">
+      <w:start w:val="1"/>
+      <w:numFmt w:val="bullet"/>
+      <w:lvlText w:val="■"/>
+      <w:lvlJc w:val="left"/>
+      <w:pPr>
+        <w:ind w:left="2880" w:hanging="360"/>
+      </w:pPr>
+      <w:rPr>
+        <w:u w:val="none"/>
+      </w:rPr>
+    </w:lvl>
+    <w:lvl w:ilvl="3">
+      <w:start w:val="1"/>
+      <w:numFmt w:val="bullet"/>
+      <w:lvlText w:val="●"/>
+      <w:lvlJc w:val="left"/>
+      <w:pPr>
+        <w:ind w:left="3600" w:hanging="360"/>
+      </w:pPr>
+      <w:rPr>
+        <w:u w:val="none"/>
+      </w:rPr>
+    </w:lvl>
+    <w:lvl w:ilvl="4">
+      <w:start w:val="1"/>
+      <w:numFmt w:val="bullet"/>
+      <w:lvlText w:val="○"/>
+      <w:lvlJc w:val="left"/>
+      <w:pPr>
+        <w:ind w:left="4320" w:hanging="360"/>
+      </w:pPr>
+      <w:rPr>
+        <w:u w:val="none"/>
+      </w:rPr>
+    </w:lvl>
+    <w:lvl w:ilvl="5">
+      <w:start w:val="1"/>
+      <w:numFmt w:val="bullet"/>
+      <w:lvlText w:val="■"/>
+      <w:lvlJc w:val="left"/>
+      <w:pPr>
+        <w:ind w:left="5040" w:hanging="360"/>
+      </w:pPr>
+      <w:rPr>
+        <w:u w:val="none"/>
+      </w:rPr>
+    </w:lvl>
+    <w:lvl w:ilvl="6">
+      <w:start w:val="1"/>
+      <w:numFmt w:val="bullet"/>
+      <w:lvlText w:val="●"/>
+      <w:lvlJc w:val="left"/>
+      <w:pPr>
+        <w:ind w:left="5760" w:hanging="360"/>
+      </w:pPr>
+      <w:rPr>
+        <w:u w:val="none"/>
+      </w:rPr>
+    </w:lvl>
+    <w:lvl w:ilvl="7">
+      <w:start w:val="1"/>
+      <w:numFmt w:val="bullet"/>
+      <w:lvlText w:val="○"/>
+      <w:lvlJc w:val="left"/>
+      <w:pPr>
+        <w:ind w:left="6480" w:hanging="360"/>
+      </w:pPr>
+      <w:rPr>
+        <w:u w:val="none"/>
+      </w:rPr>
+    </w:lvl>
+    <w:lvl w:ilvl="8">
+      <w:start w:val="1"/>
+      <w:numFmt w:val="bullet"/>
+      <w:lvlText w:val="■"/>
+      <w:lvlJc w:val="left"/>
+      <w:pPr>
+        <w:ind w:left="7200" w:hanging="360"/>
+      </w:pPr>
+      <w:rPr>
+        <w:u w:val="none"/>
+      </w:rPr>
+    </w:lvl>
+  </w:abstractNum>
+  <w:abstractNum w:abstractNumId="6">
     <w:lvl w:ilvl="0">
       <w:start w:val="1"/>
       <w:numFmt w:val="bullet"/>
@@ -2335,6 +4647,15 @@
   </w:num>
   <w:num w:numId="3">
     <w:abstractNumId w:val="3"/>
+  </w:num>
+  <w:num w:numId="4">
+    <w:abstractNumId w:val="4"/>
+  </w:num>
+  <w:num w:numId="5">
+    <w:abstractNumId w:val="5"/>
+  </w:num>
+  <w:num w:numId="6">
+    <w:abstractNumId w:val="6"/>
   </w:num>
 </w:numbering>
 </file>
